--- a/7 Data Mining(Unsupervised Learning) & Recommender Systems + Real-world case studies/1 Unsupervised learningClustering/4 Metrics for Clustering.docx
+++ b/7 Data Mining(Unsupervised Learning) & Recommender Systems + Real-world case studies/1 Unsupervised learningClustering/4 Metrics for Clustering.docx
@@ -1,6 +1,6 @@
 
 <file path=word/document.xml><?xml version="1.0" encoding="utf-8"?>
-<w:document xmlns:wpc="http://schemas.microsoft.com/office/word/2010/wordprocessingCanvas" xmlns:mc="http://schemas.openxmlformats.org/markup-compatibility/2006" xmlns:o="urn:schemas-microsoft-com:office:office" xmlns:r="http://schemas.openxmlformats.org/officeDocument/2006/relationships" xmlns:m="http://schemas.openxmlformats.org/officeDocument/2006/math" xmlns:v="urn:schemas-microsoft-com:vml" xmlns:wp14="http://schemas.microsoft.com/office/word/2010/wordprocessingDrawing" xmlns:wp="http://schemas.openxmlformats.org/drawingml/2006/wordprocessingDrawing" xmlns:w10="urn:schemas-microsoft-com:office:word" xmlns:w="http://schemas.openxmlformats.org/wordprocessingml/2006/main" xmlns:w14="http://schemas.microsoft.com/office/word/2010/wordml" xmlns:wpg="http://schemas.microsoft.com/office/word/2010/wordprocessingGroup" xmlns:wpi="http://schemas.microsoft.com/office/word/2010/wordprocessingInk" xmlns:wne="http://schemas.microsoft.com/office/word/2006/wordml" xmlns:wps="http://schemas.microsoft.com/office/word/2010/wordprocessingShape" mc:Ignorable="w14 wp14">
+<w:document xmlns:wpc="http://schemas.microsoft.com/office/word/2010/wordprocessingCanvas" xmlns:cx="http://schemas.microsoft.com/office/drawing/2014/chartex" xmlns:cx1="http://schemas.microsoft.com/office/drawing/2015/9/8/chartex" xmlns:cx2="http://schemas.microsoft.com/office/drawing/2015/10/21/chartex" xmlns:cx3="http://schemas.microsoft.com/office/drawing/2016/5/9/chartex" xmlns:cx4="http://schemas.microsoft.com/office/drawing/2016/5/10/chartex" xmlns:cx5="http://schemas.microsoft.com/office/drawing/2016/5/11/chartex" xmlns:cx6="http://schemas.microsoft.com/office/drawing/2016/5/12/chartex" xmlns:cx7="http://schemas.microsoft.com/office/drawing/2016/5/13/chartex" xmlns:cx8="http://schemas.microsoft.com/office/drawing/2016/5/14/chartex" xmlns:mc="http://schemas.openxmlformats.org/markup-compatibility/2006" xmlns:aink="http://schemas.microsoft.com/office/drawing/2016/ink" xmlns:am3d="http://schemas.microsoft.com/office/drawing/2017/model3d" xmlns:o="urn:schemas-microsoft-com:office:office" xmlns:r="http://schemas.openxmlformats.org/officeDocument/2006/relationships" xmlns:m="http://schemas.openxmlformats.org/officeDocument/2006/math" xmlns:v="urn:schemas-microsoft-com:vml" xmlns:wp14="http://schemas.microsoft.com/office/word/2010/wordprocessingDrawing" xmlns:wp="http://schemas.openxmlformats.org/drawingml/2006/wordprocessingDrawing" xmlns:w10="urn:schemas-microsoft-com:office:word" xmlns:w="http://schemas.openxmlformats.org/wordprocessingml/2006/main" xmlns:w14="http://schemas.microsoft.com/office/word/2010/wordml" xmlns:w15="http://schemas.microsoft.com/office/word/2012/wordml" xmlns:w16cid="http://schemas.microsoft.com/office/word/2016/wordml/cid" xmlns:w16se="http://schemas.microsoft.com/office/word/2015/wordml/symex" xmlns:wpg="http://schemas.microsoft.com/office/word/2010/wordprocessingGroup" xmlns:wpi="http://schemas.microsoft.com/office/word/2010/wordprocessingInk" xmlns:wne="http://schemas.microsoft.com/office/word/2006/wordml" xmlns:wps="http://schemas.microsoft.com/office/word/2010/wordprocessingShape" mc:Ignorable="w14 w15 w16se w16cid wp14">
   <w:body>
     <w:p>
       <w:pPr>
@@ -14,7 +14,7 @@
           <w:noProof/>
         </w:rPr>
         <w:drawing>
-          <wp:inline distT="0" distB="0" distL="0" distR="0" wp14:anchorId="769182F4" wp14:editId="35DF99BF">
+          <wp:inline distT="0" distB="0" distL="0" distR="0" wp14:anchorId="27E86595" wp14:editId="198DD6BA">
             <wp:extent cx="5943600" cy="3122295"/>
             <wp:effectExtent l="0" t="0" r="0" b="1905"/>
             <wp:docPr id="1" name="Picture 1"/>
@@ -59,10 +59,88 @@
       </w:pPr>
       <w:r>
         <w:rPr>
+          <w:sz w:val="26"/>
+          <w:szCs w:val="26"/>
+        </w:rPr>
+        <w:t>As we’ve seen for classification and regression there are several error metrics, now question what is metrics for clustering.</w:t>
+      </w:r>
+    </w:p>
+    <w:p>
+      <w:pPr>
+        <w:rPr>
+          <w:sz w:val="26"/>
+          <w:szCs w:val="26"/>
+        </w:rPr>
+      </w:pPr>
+      <w:r>
+        <w:rPr>
+          <w:sz w:val="26"/>
+          <w:szCs w:val="26"/>
+        </w:rPr>
+        <w:t>Let’s know some terms:</w:t>
+      </w:r>
+    </w:p>
+    <w:p>
+      <w:pPr>
+        <w:rPr>
+          <w:sz w:val="26"/>
+          <w:szCs w:val="26"/>
+        </w:rPr>
+      </w:pPr>
+      <w:r>
+        <w:rPr>
+          <w:b/>
+          <w:bCs/>
+          <w:sz w:val="26"/>
+          <w:szCs w:val="26"/>
+        </w:rPr>
+        <w:t xml:space="preserve">Intra-cluster: </w:t>
+      </w:r>
+      <w:r>
+        <w:rPr>
+          <w:sz w:val="26"/>
+          <w:szCs w:val="26"/>
+        </w:rPr>
+        <w:t>distance of points within clusters, and it should be small.</w:t>
+      </w:r>
+    </w:p>
+    <w:p>
+      <w:pPr>
+        <w:rPr>
+          <w:sz w:val="26"/>
+          <w:szCs w:val="26"/>
+        </w:rPr>
+      </w:pPr>
+      <w:r>
+        <w:rPr>
+          <w:b/>
+          <w:bCs/>
+          <w:sz w:val="26"/>
+          <w:szCs w:val="26"/>
+        </w:rPr>
+        <w:t xml:space="preserve">Inter-cluster: </w:t>
+      </w:r>
+      <w:r>
+        <w:rPr>
+          <w:sz w:val="26"/>
+          <w:szCs w:val="26"/>
+        </w:rPr>
+        <w:t>distance of points across cluster or between clusters, and it should be large.</w:t>
+      </w:r>
+    </w:p>
+    <w:p>
+      <w:pPr>
+        <w:rPr>
+          <w:sz w:val="26"/>
+          <w:szCs w:val="26"/>
+        </w:rPr>
+      </w:pPr>
+      <w:r>
+        <w:rPr>
           <w:noProof/>
         </w:rPr>
         <w:drawing>
-          <wp:inline distT="0" distB="0" distL="0" distR="0" wp14:anchorId="1929716D" wp14:editId="37CA1F63">
+          <wp:inline distT="0" distB="0" distL="0" distR="0" wp14:anchorId="71736FFD" wp14:editId="749C359E">
             <wp:extent cx="5943600" cy="3199765"/>
             <wp:effectExtent l="0" t="0" r="0" b="635"/>
             <wp:docPr id="2" name="Picture 2"/>
@@ -107,10 +185,108 @@
       </w:pPr>
       <w:r>
         <w:rPr>
+          <w:sz w:val="26"/>
+          <w:szCs w:val="26"/>
+        </w:rPr>
+        <w:t>There is one metric called dunn-index which is good if it’s high, it’s formula is:</w:t>
+      </w:r>
+    </w:p>
+    <w:p>
+      <w:pPr>
+        <w:rPr>
+          <w:sz w:val="26"/>
+          <w:szCs w:val="26"/>
+        </w:rPr>
+      </w:pPr>
+    </w:p>
+    <w:p>
+      <w:pPr>
+        <w:rPr>
+          <w:sz w:val="26"/>
+          <w:szCs w:val="26"/>
+        </w:rPr>
+      </w:pPr>
+      <w:r>
+        <w:rPr>
+          <w:sz w:val="26"/>
+          <w:szCs w:val="26"/>
+        </w:rPr>
+        <w:lastRenderedPageBreak/>
+        <w:t>Dunn-index(D) = min d(I, j) / max d’(k)</w:t>
+      </w:r>
+    </w:p>
+    <w:p>
+      <w:pPr>
+        <w:rPr>
+          <w:sz w:val="26"/>
+          <w:szCs w:val="26"/>
+        </w:rPr>
+      </w:pPr>
+      <w:r>
+        <w:rPr>
+          <w:sz w:val="26"/>
+          <w:szCs w:val="26"/>
+        </w:rPr>
+        <w:t>Here d(I, j)  is the min distance between clusters: it’s calculated as from every point of cluster c1, calculate distance with every point of cluster c2.</w:t>
+      </w:r>
+      <w:r>
+        <w:rPr>
+          <w:sz w:val="26"/>
+          <w:szCs w:val="26"/>
+        </w:rPr>
+        <w:t xml:space="preserve"> Pick the minimum distance.</w:t>
+      </w:r>
+    </w:p>
+    <w:p>
+      <w:pPr>
+        <w:rPr>
+          <w:sz w:val="26"/>
+          <w:szCs w:val="26"/>
+        </w:rPr>
+      </w:pPr>
+      <w:r>
+        <w:rPr>
+          <w:sz w:val="26"/>
+          <w:szCs w:val="26"/>
+        </w:rPr>
+        <w:t>d’(k) is the max distance between the points within a cluster: it’s calculated as find distance of every point with every point within that cluster. Pick the max distance from whichever the cluster is maximum. Ex suppose from c1 obtained distance is 4, and from c2 obtained distance is 6, then we pick 6.</w:t>
+      </w:r>
+      <w:r>
+        <w:rPr>
+          <w:sz w:val="26"/>
+          <w:szCs w:val="26"/>
+        </w:rPr>
+        <w:t xml:space="preserve"> </w:t>
+      </w:r>
+    </w:p>
+    <w:p>
+      <w:pPr>
+        <w:rPr>
+          <w:sz w:val="26"/>
+          <w:szCs w:val="26"/>
+        </w:rPr>
+      </w:pPr>
+      <w:r>
+        <w:rPr>
+          <w:sz w:val="26"/>
+          <w:szCs w:val="26"/>
+        </w:rPr>
+        <w:tab/>
+      </w:r>
+    </w:p>
+    <w:p>
+      <w:pPr>
+        <w:rPr>
+          <w:sz w:val="26"/>
+          <w:szCs w:val="26"/>
+        </w:rPr>
+      </w:pPr>
+      <w:r>
+        <w:rPr>
           <w:noProof/>
         </w:rPr>
         <w:drawing>
-          <wp:inline distT="0" distB="0" distL="0" distR="0" wp14:anchorId="03F33DD4" wp14:editId="47C191ED">
+          <wp:inline distT="0" distB="0" distL="0" distR="0" wp14:anchorId="27C1E037" wp14:editId="53C37486">
             <wp:extent cx="2514600" cy="600075"/>
             <wp:effectExtent l="0" t="0" r="0" b="9525"/>
             <wp:docPr id="3" name="Picture 3"/>
@@ -157,9 +333,8 @@
         <w:rPr>
           <w:noProof/>
         </w:rPr>
-        <w:lastRenderedPageBreak/>
         <w:drawing>
-          <wp:inline distT="0" distB="0" distL="0" distR="0" wp14:anchorId="053EAC94" wp14:editId="59A9B898">
+          <wp:inline distT="0" distB="0" distL="0" distR="0" wp14:anchorId="0C5A0AA8" wp14:editId="75577791">
             <wp:extent cx="5943600" cy="2974340"/>
             <wp:effectExtent l="0" t="0" r="0" b="0"/>
             <wp:docPr id="4" name="Picture 4"/>
@@ -207,7 +382,7 @@
           <w:noProof/>
         </w:rPr>
         <w:drawing>
-          <wp:inline distT="0" distB="0" distL="0" distR="0" wp14:anchorId="4F279B70" wp14:editId="20E012BF">
+          <wp:inline distT="0" distB="0" distL="0" distR="0" wp14:anchorId="3792D9C8" wp14:editId="17B99AE9">
             <wp:extent cx="5943600" cy="2568575"/>
             <wp:effectExtent l="0" t="0" r="0" b="3175"/>
             <wp:docPr id="5" name="Picture 5"/>
@@ -252,10 +427,66 @@
       </w:pPr>
       <w:r>
         <w:rPr>
+          <w:sz w:val="26"/>
+          <w:szCs w:val="26"/>
+        </w:rPr>
+        <w:lastRenderedPageBreak/>
+        <w:t>There are several other metrics also for measuring clustering, but the core-idea for all metrics is similar that:</w:t>
+      </w:r>
+    </w:p>
+    <w:p>
+      <w:pPr>
+        <w:pStyle w:val="ListParagraph"/>
+        <w:numPr>
+          <w:ilvl w:val="0"/>
+          <w:numId w:val="1"/>
+        </w:numPr>
+        <w:rPr>
+          <w:sz w:val="26"/>
+          <w:szCs w:val="26"/>
+        </w:rPr>
+      </w:pPr>
+      <w:r>
+        <w:rPr>
+          <w:sz w:val="26"/>
+          <w:szCs w:val="26"/>
+        </w:rPr>
+        <w:t>There should be low intra-cluster distance.</w:t>
+      </w:r>
+    </w:p>
+    <w:p>
+      <w:pPr>
+        <w:pStyle w:val="ListParagraph"/>
+        <w:numPr>
+          <w:ilvl w:val="0"/>
+          <w:numId w:val="1"/>
+        </w:numPr>
+        <w:rPr>
+          <w:sz w:val="26"/>
+          <w:szCs w:val="26"/>
+        </w:rPr>
+      </w:pPr>
+      <w:r>
+        <w:rPr>
+          <w:sz w:val="26"/>
+          <w:szCs w:val="26"/>
+        </w:rPr>
+        <w:t>There should be high inter-cluster distance.</w:t>
+      </w:r>
+    </w:p>
+    <w:p>
+      <w:pPr>
+        <w:rPr>
+          <w:sz w:val="26"/>
+          <w:szCs w:val="26"/>
+        </w:rPr>
+      </w:pPr>
+      <w:r>
+        <w:rPr>
           <w:noProof/>
         </w:rPr>
         <w:drawing>
-          <wp:inline distT="0" distB="0" distL="0" distR="0" wp14:anchorId="03274350" wp14:editId="75B2005D">
+          <wp:inline distT="0" distB="0" distL="0" distR="0" wp14:anchorId="46789A89" wp14:editId="1BCD54F6">
             <wp:extent cx="5943600" cy="2566035"/>
             <wp:effectExtent l="0" t="0" r="0" b="5715"/>
             <wp:docPr id="6" name="Picture 6"/>
@@ -298,16 +529,44 @@
           <w:szCs w:val="26"/>
         </w:rPr>
       </w:pPr>
+    </w:p>
+    <w:p>
+      <w:pPr>
+        <w:rPr>
+          <w:b/>
+          <w:bCs/>
+          <w:sz w:val="26"/>
+          <w:szCs w:val="26"/>
+        </w:rPr>
+      </w:pPr>
+      <w:r>
+        <w:rPr>
+          <w:b/>
+          <w:bCs/>
+          <w:sz w:val="26"/>
+          <w:szCs w:val="26"/>
+        </w:rPr>
+        <w:t>Why we choose min distance between clusters for numerator:</w:t>
+      </w:r>
+      <w:bookmarkStart w:id="0" w:name="_GoBack"/>
+      <w:bookmarkEnd w:id="0"/>
+    </w:p>
+    <w:p>
+      <w:pPr>
+        <w:rPr>
+          <w:sz w:val="26"/>
+          <w:szCs w:val="26"/>
+        </w:rPr>
+      </w:pPr>
       <w:r>
         <w:rPr>
           <w:noProof/>
         </w:rPr>
-        <w:lastRenderedPageBreak/>
         <w:drawing>
-          <wp:inline distT="0" distB="0" distL="0" distR="0" wp14:anchorId="4A56E3BE" wp14:editId="0F91C81D">
-            <wp:extent cx="5943600" cy="5003800"/>
-            <wp:effectExtent l="0" t="0" r="0" b="6350"/>
-            <wp:docPr id="7" name="Picture 7"/>
+          <wp:inline distT="0" distB="0" distL="0" distR="0" wp14:anchorId="41228A56" wp14:editId="6521E154">
+            <wp:extent cx="5391150" cy="2724150"/>
+            <wp:effectExtent l="0" t="0" r="0" b="0"/>
+            <wp:docPr id="8" name="Picture 8"/>
             <wp:cNvGraphicFramePr>
               <a:graphicFrameLocks xmlns:a="http://schemas.openxmlformats.org/drawingml/2006/main" noChangeAspect="1"/>
             </wp:cNvGraphicFramePr>
@@ -327,7 +586,7 @@
                   <pic:spPr>
                     <a:xfrm>
                       <a:off x="0" y="0"/>
-                      <a:ext cx="5943600" cy="5003800"/>
+                      <a:ext cx="5391150" cy="2724150"/>
                     </a:xfrm>
                     <a:prstGeom prst="rect">
                       <a:avLst/>
@@ -347,26 +606,16 @@
           <w:szCs w:val="26"/>
         </w:rPr>
       </w:pPr>
-      <w:bookmarkStart w:id="0" w:name="_GoBack"/>
-      <w:bookmarkEnd w:id="0"/>
-    </w:p>
-    <w:p>
-      <w:pPr>
-        <w:rPr>
-          <w:b/>
-          <w:sz w:val="26"/>
-          <w:szCs w:val="26"/>
-        </w:rPr>
-      </w:pPr>
       <w:r>
         <w:rPr>
           <w:noProof/>
         </w:rPr>
+        <w:lastRenderedPageBreak/>
         <w:drawing>
-          <wp:inline distT="0" distB="0" distL="0" distR="0" wp14:anchorId="1D72B811" wp14:editId="550C28E2">
-            <wp:extent cx="5391150" cy="2724150"/>
-            <wp:effectExtent l="0" t="0" r="0" b="0"/>
-            <wp:docPr id="8" name="Picture 8"/>
+          <wp:inline distT="0" distB="0" distL="0" distR="0" wp14:anchorId="2F411704" wp14:editId="6F1CD063">
+            <wp:extent cx="5943600" cy="5003800"/>
+            <wp:effectExtent l="0" t="0" r="0" b="6350"/>
+            <wp:docPr id="7" name="Picture 7"/>
             <wp:cNvGraphicFramePr>
               <a:graphicFrameLocks xmlns:a="http://schemas.openxmlformats.org/drawingml/2006/main" noChangeAspect="1"/>
             </wp:cNvGraphicFramePr>
@@ -386,7 +635,7 @@
                   <pic:spPr>
                     <a:xfrm>
                       <a:off x="0" y="0"/>
-                      <a:ext cx="5391150" cy="2724150"/>
+                      <a:ext cx="5943600" cy="5003800"/>
                     </a:xfrm>
                     <a:prstGeom prst="rect">
                       <a:avLst/>
@@ -399,6 +648,23 @@
         </w:drawing>
       </w:r>
     </w:p>
+    <w:p>
+      <w:pPr>
+        <w:rPr>
+          <w:sz w:val="26"/>
+          <w:szCs w:val="26"/>
+        </w:rPr>
+      </w:pPr>
+    </w:p>
+    <w:p>
+      <w:pPr>
+        <w:rPr>
+          <w:b/>
+          <w:sz w:val="26"/>
+          <w:szCs w:val="26"/>
+        </w:rPr>
+      </w:pPr>
+    </w:p>
     <w:sectPr>
       <w:pgSz w:w="12240" w:h="15840"/>
       <w:pgMar w:top="720" w:right="720" w:bottom="720" w:left="720" w:header="720" w:footer="720" w:gutter="0"/>
@@ -409,8 +675,129 @@
 </w:document>
 </file>
 
+<file path=word/numbering.xml><?xml version="1.0" encoding="utf-8"?>
+<w:numbering xmlns:wpc="http://schemas.microsoft.com/office/word/2010/wordprocessingCanvas" xmlns:cx="http://schemas.microsoft.com/office/drawing/2014/chartex" xmlns:cx1="http://schemas.microsoft.com/office/drawing/2015/9/8/chartex" xmlns:cx2="http://schemas.microsoft.com/office/drawing/2015/10/21/chartex" xmlns:cx3="http://schemas.microsoft.com/office/drawing/2016/5/9/chartex" xmlns:cx4="http://schemas.microsoft.com/office/drawing/2016/5/10/chartex" xmlns:cx5="http://schemas.microsoft.com/office/drawing/2016/5/11/chartex" xmlns:cx6="http://schemas.microsoft.com/office/drawing/2016/5/12/chartex" xmlns:cx7="http://schemas.microsoft.com/office/drawing/2016/5/13/chartex" xmlns:cx8="http://schemas.microsoft.com/office/drawing/2016/5/14/chartex" xmlns:mc="http://schemas.openxmlformats.org/markup-compatibility/2006" xmlns:aink="http://schemas.microsoft.com/office/drawing/2016/ink" xmlns:am3d="http://schemas.microsoft.com/office/drawing/2017/model3d" xmlns:o="urn:schemas-microsoft-com:office:office" xmlns:r="http://schemas.openxmlformats.org/officeDocument/2006/relationships" xmlns:m="http://schemas.openxmlformats.org/officeDocument/2006/math" xmlns:v="urn:schemas-microsoft-com:vml" xmlns:wp14="http://schemas.microsoft.com/office/word/2010/wordprocessingDrawing" xmlns:wp="http://schemas.openxmlformats.org/drawingml/2006/wordprocessingDrawing" xmlns:w10="urn:schemas-microsoft-com:office:word" xmlns:w="http://schemas.openxmlformats.org/wordprocessingml/2006/main" xmlns:w14="http://schemas.microsoft.com/office/word/2010/wordml" xmlns:w15="http://schemas.microsoft.com/office/word/2012/wordml" xmlns:w16cid="http://schemas.microsoft.com/office/word/2016/wordml/cid" xmlns:w16se="http://schemas.microsoft.com/office/word/2015/wordml/symex" xmlns:wpg="http://schemas.microsoft.com/office/word/2010/wordprocessingGroup" xmlns:wpi="http://schemas.microsoft.com/office/word/2010/wordprocessingInk" xmlns:wne="http://schemas.microsoft.com/office/word/2006/wordml" xmlns:wps="http://schemas.microsoft.com/office/word/2010/wordprocessingShape" mc:Ignorable="w14 w15 w16se w16cid wp14">
+  <w:abstractNum w:abstractNumId="0" w15:restartNumberingAfterBreak="0">
+    <w:nsid w:val="598D39B8"/>
+    <w:multiLevelType w:val="hybridMultilevel"/>
+    <w:tmpl w:val="F7283FF0"/>
+    <w:lvl w:ilvl="0" w:tplc="40090001">
+      <w:start w:val="1"/>
+      <w:numFmt w:val="bullet"/>
+      <w:lvlText w:val=""/>
+      <w:lvlJc w:val="left"/>
+      <w:pPr>
+        <w:ind w:left="720" w:hanging="360"/>
+      </w:pPr>
+      <w:rPr>
+        <w:rFonts w:ascii="Symbol" w:hAnsi="Symbol" w:hint="default"/>
+      </w:rPr>
+    </w:lvl>
+    <w:lvl w:ilvl="1" w:tplc="40090003" w:tentative="1">
+      <w:start w:val="1"/>
+      <w:numFmt w:val="bullet"/>
+      <w:lvlText w:val="o"/>
+      <w:lvlJc w:val="left"/>
+      <w:pPr>
+        <w:ind w:left="1440" w:hanging="360"/>
+      </w:pPr>
+      <w:rPr>
+        <w:rFonts w:ascii="Courier New" w:hAnsi="Courier New" w:cs="Courier New" w:hint="default"/>
+      </w:rPr>
+    </w:lvl>
+    <w:lvl w:ilvl="2" w:tplc="40090005" w:tentative="1">
+      <w:start w:val="1"/>
+      <w:numFmt w:val="bullet"/>
+      <w:lvlText w:val=""/>
+      <w:lvlJc w:val="left"/>
+      <w:pPr>
+        <w:ind w:left="2160" w:hanging="360"/>
+      </w:pPr>
+      <w:rPr>
+        <w:rFonts w:ascii="Wingdings" w:hAnsi="Wingdings" w:hint="default"/>
+      </w:rPr>
+    </w:lvl>
+    <w:lvl w:ilvl="3" w:tplc="40090001" w:tentative="1">
+      <w:start w:val="1"/>
+      <w:numFmt w:val="bullet"/>
+      <w:lvlText w:val=""/>
+      <w:lvlJc w:val="left"/>
+      <w:pPr>
+        <w:ind w:left="2880" w:hanging="360"/>
+      </w:pPr>
+      <w:rPr>
+        <w:rFonts w:ascii="Symbol" w:hAnsi="Symbol" w:hint="default"/>
+      </w:rPr>
+    </w:lvl>
+    <w:lvl w:ilvl="4" w:tplc="40090003" w:tentative="1">
+      <w:start w:val="1"/>
+      <w:numFmt w:val="bullet"/>
+      <w:lvlText w:val="o"/>
+      <w:lvlJc w:val="left"/>
+      <w:pPr>
+        <w:ind w:left="3600" w:hanging="360"/>
+      </w:pPr>
+      <w:rPr>
+        <w:rFonts w:ascii="Courier New" w:hAnsi="Courier New" w:cs="Courier New" w:hint="default"/>
+      </w:rPr>
+    </w:lvl>
+    <w:lvl w:ilvl="5" w:tplc="40090005" w:tentative="1">
+      <w:start w:val="1"/>
+      <w:numFmt w:val="bullet"/>
+      <w:lvlText w:val=""/>
+      <w:lvlJc w:val="left"/>
+      <w:pPr>
+        <w:ind w:left="4320" w:hanging="360"/>
+      </w:pPr>
+      <w:rPr>
+        <w:rFonts w:ascii="Wingdings" w:hAnsi="Wingdings" w:hint="default"/>
+      </w:rPr>
+    </w:lvl>
+    <w:lvl w:ilvl="6" w:tplc="40090001" w:tentative="1">
+      <w:start w:val="1"/>
+      <w:numFmt w:val="bullet"/>
+      <w:lvlText w:val=""/>
+      <w:lvlJc w:val="left"/>
+      <w:pPr>
+        <w:ind w:left="5040" w:hanging="360"/>
+      </w:pPr>
+      <w:rPr>
+        <w:rFonts w:ascii="Symbol" w:hAnsi="Symbol" w:hint="default"/>
+      </w:rPr>
+    </w:lvl>
+    <w:lvl w:ilvl="7" w:tplc="40090003" w:tentative="1">
+      <w:start w:val="1"/>
+      <w:numFmt w:val="bullet"/>
+      <w:lvlText w:val="o"/>
+      <w:lvlJc w:val="left"/>
+      <w:pPr>
+        <w:ind w:left="5760" w:hanging="360"/>
+      </w:pPr>
+      <w:rPr>
+        <w:rFonts w:ascii="Courier New" w:hAnsi="Courier New" w:cs="Courier New" w:hint="default"/>
+      </w:rPr>
+    </w:lvl>
+    <w:lvl w:ilvl="8" w:tplc="40090005" w:tentative="1">
+      <w:start w:val="1"/>
+      <w:numFmt w:val="bullet"/>
+      <w:lvlText w:val=""/>
+      <w:lvlJc w:val="left"/>
+      <w:pPr>
+        <w:ind w:left="6480" w:hanging="360"/>
+      </w:pPr>
+      <w:rPr>
+        <w:rFonts w:ascii="Wingdings" w:hAnsi="Wingdings" w:hint="default"/>
+      </w:rPr>
+    </w:lvl>
+  </w:abstractNum>
+  <w:num w:numId="1">
+    <w:abstractNumId w:val="0"/>
+  </w:num>
+</w:numbering>
+</file>
+
 <file path=word/styles.xml><?xml version="1.0" encoding="utf-8"?>
-<w:styles xmlns:mc="http://schemas.openxmlformats.org/markup-compatibility/2006" xmlns:r="http://schemas.openxmlformats.org/officeDocument/2006/relationships" xmlns:w="http://schemas.openxmlformats.org/wordprocessingml/2006/main" xmlns:w14="http://schemas.microsoft.com/office/word/2010/wordml" mc:Ignorable="w14">
+<w:styles xmlns:mc="http://schemas.openxmlformats.org/markup-compatibility/2006" xmlns:r="http://schemas.openxmlformats.org/officeDocument/2006/relationships" xmlns:w="http://schemas.openxmlformats.org/wordprocessingml/2006/main" xmlns:w14="http://schemas.microsoft.com/office/word/2010/wordml" xmlns:w15="http://schemas.microsoft.com/office/word/2012/wordml" xmlns:w16cid="http://schemas.microsoft.com/office/word/2016/wordml/cid" xmlns:w16se="http://schemas.microsoft.com/office/word/2015/wordml/symex" mc:Ignorable="w14 w15 w16se w16cid">
   <w:docDefaults>
     <w:rPrDefault>
       <w:rPr>
@@ -426,144 +813,383 @@
       </w:pPr>
     </w:pPrDefault>
   </w:docDefaults>
-  <w:latentStyles w:defLockedState="0" w:defUIPriority="99" w:defSemiHidden="1" w:defUnhideWhenUsed="1" w:defQFormat="0" w:count="267">
-    <w:lsdException w:name="Normal" w:semiHidden="0" w:uiPriority="0" w:unhideWhenUsed="0" w:qFormat="1"/>
-    <w:lsdException w:name="heading 1" w:semiHidden="0" w:uiPriority="9" w:unhideWhenUsed="0" w:qFormat="1"/>
-    <w:lsdException w:name="heading 2" w:uiPriority="9" w:qFormat="1"/>
-    <w:lsdException w:name="heading 3" w:uiPriority="9" w:qFormat="1"/>
-    <w:lsdException w:name="heading 4" w:uiPriority="9" w:qFormat="1"/>
-    <w:lsdException w:name="heading 5" w:uiPriority="9" w:qFormat="1"/>
-    <w:lsdException w:name="heading 6" w:uiPriority="9" w:qFormat="1"/>
-    <w:lsdException w:name="heading 7" w:uiPriority="9" w:qFormat="1"/>
-    <w:lsdException w:name="heading 8" w:uiPriority="9" w:qFormat="1"/>
-    <w:lsdException w:name="heading 9" w:uiPriority="9" w:qFormat="1"/>
-    <w:lsdException w:name="toc 1" w:uiPriority="39"/>
-    <w:lsdException w:name="toc 2" w:uiPriority="39"/>
-    <w:lsdException w:name="toc 3" w:uiPriority="39"/>
-    <w:lsdException w:name="toc 4" w:uiPriority="39"/>
-    <w:lsdException w:name="toc 5" w:uiPriority="39"/>
-    <w:lsdException w:name="toc 6" w:uiPriority="39"/>
-    <w:lsdException w:name="toc 7" w:uiPriority="39"/>
-    <w:lsdException w:name="toc 8" w:uiPriority="39"/>
-    <w:lsdException w:name="toc 9" w:uiPriority="39"/>
-    <w:lsdException w:name="caption" w:uiPriority="35" w:qFormat="1"/>
-    <w:lsdException w:name="Title" w:semiHidden="0" w:uiPriority="10" w:unhideWhenUsed="0" w:qFormat="1"/>
-    <w:lsdException w:name="Default Paragraph Font" w:uiPriority="1"/>
-    <w:lsdException w:name="Subtitle" w:semiHidden="0" w:uiPriority="11" w:unhideWhenUsed="0" w:qFormat="1"/>
-    <w:lsdException w:name="Strong" w:semiHidden="0" w:uiPriority="22" w:unhideWhenUsed="0" w:qFormat="1"/>
-    <w:lsdException w:name="Emphasis" w:semiHidden="0" w:uiPriority="20" w:unhideWhenUsed="0" w:qFormat="1"/>
-    <w:lsdException w:name="Table Grid" w:semiHidden="0" w:uiPriority="59" w:unhideWhenUsed="0"/>
-    <w:lsdException w:name="Placeholder Text" w:unhideWhenUsed="0"/>
-    <w:lsdException w:name="No Spacing" w:semiHidden="0" w:uiPriority="1" w:unhideWhenUsed="0" w:qFormat="1"/>
-    <w:lsdException w:name="Light Shading" w:semiHidden="0" w:uiPriority="60" w:unhideWhenUsed="0"/>
-    <w:lsdException w:name="Light List" w:semiHidden="0" w:uiPriority="61" w:unhideWhenUsed="0"/>
-    <w:lsdException w:name="Light Grid" w:semiHidden="0" w:uiPriority="62" w:unhideWhenUsed="0"/>
-    <w:lsdException w:name="Medium Shading 1" w:semiHidden="0" w:uiPriority="63" w:unhideWhenUsed="0"/>
-    <w:lsdException w:name="Medium Shading 2" w:semiHidden="0" w:uiPriority="64" w:unhideWhenUsed="0"/>
-    <w:lsdException w:name="Medium List 1" w:semiHidden="0" w:uiPriority="65" w:unhideWhenUsed="0"/>
-    <w:lsdException w:name="Medium List 2" w:semiHidden="0" w:uiPriority="66" w:unhideWhenUsed="0"/>
-    <w:lsdException w:name="Medium Grid 1" w:semiHidden="0" w:uiPriority="67" w:unhideWhenUsed="0"/>
-    <w:lsdException w:name="Medium Grid 2" w:semiHidden="0" w:uiPriority="68" w:unhideWhenUsed="0"/>
-    <w:lsdException w:name="Medium Grid 3" w:semiHidden="0" w:uiPriority="69" w:unhideWhenUsed="0"/>
-    <w:lsdException w:name="Dark List" w:semiHidden="0" w:uiPriority="70" w:unhideWhenUsed="0"/>
-    <w:lsdException w:name="Colorful Shading" w:semiHidden="0" w:uiPriority="71" w:unhideWhenUsed="0"/>
-    <w:lsdException w:name="Colorful List" w:semiHidden="0" w:uiPriority="72" w:unhideWhenUsed="0"/>
-    <w:lsdException w:name="Colorful Grid" w:semiHidden="0" w:uiPriority="73" w:unhideWhenUsed="0"/>
-    <w:lsdException w:name="Light Shading Accent 1" w:semiHidden="0" w:uiPriority="60" w:unhideWhenUsed="0"/>
-    <w:lsdException w:name="Light List Accent 1" w:semiHidden="0" w:uiPriority="61" w:unhideWhenUsed="0"/>
-    <w:lsdException w:name="Light Grid Accent 1" w:semiHidden="0" w:uiPriority="62" w:unhideWhenUsed="0"/>
-    <w:lsdException w:name="Medium Shading 1 Accent 1" w:semiHidden="0" w:uiPriority="63" w:unhideWhenUsed="0"/>
-    <w:lsdException w:name="Medium Shading 2 Accent 1" w:semiHidden="0" w:uiPriority="64" w:unhideWhenUsed="0"/>
-    <w:lsdException w:name="Medium List 1 Accent 1" w:semiHidden="0" w:uiPriority="65" w:unhideWhenUsed="0"/>
-    <w:lsdException w:name="Revision" w:unhideWhenUsed="0"/>
-    <w:lsdException w:name="List Paragraph" w:semiHidden="0" w:uiPriority="34" w:unhideWhenUsed="0" w:qFormat="1"/>
-    <w:lsdException w:name="Quote" w:semiHidden="0" w:uiPriority="29" w:unhideWhenUsed="0" w:qFormat="1"/>
-    <w:lsdException w:name="Intense Quote" w:semiHidden="0" w:uiPriority="30" w:unhideWhenUsed="0" w:qFormat="1"/>
-    <w:lsdException w:name="Medium List 2 Accent 1" w:semiHidden="0" w:uiPriority="66" w:unhideWhenUsed="0"/>
-    <w:lsdException w:name="Medium Grid 1 Accent 1" w:semiHidden="0" w:uiPriority="67" w:unhideWhenUsed="0"/>
-    <w:lsdException w:name="Medium Grid 2 Accent 1" w:semiHidden="0" w:uiPriority="68" w:unhideWhenUsed="0"/>
-    <w:lsdException w:name="Medium Grid 3 Accent 1" w:semiHidden="0" w:uiPriority="69" w:unhideWhenUsed="0"/>
-    <w:lsdException w:name="Dark List Accent 1" w:semiHidden="0" w:uiPriority="70" w:unhideWhenUsed="0"/>
-    <w:lsdException w:name="Colorful Shading Accent 1" w:semiHidden="0" w:uiPriority="71" w:unhideWhenUsed="0"/>
-    <w:lsdException w:name="Colorful List Accent 1" w:semiHidden="0" w:uiPriority="72" w:unhideWhenUsed="0"/>
-    <w:lsdException w:name="Colorful Grid Accent 1" w:semiHidden="0" w:uiPriority="73" w:unhideWhenUsed="0"/>
-    <w:lsdException w:name="Light Shading Accent 2" w:semiHidden="0" w:uiPriority="60" w:unhideWhenUsed="0"/>
-    <w:lsdException w:name="Light List Accent 2" w:semiHidden="0" w:uiPriority="61" w:unhideWhenUsed="0"/>
-    <w:lsdException w:name="Light Grid Accent 2" w:semiHidden="0" w:uiPriority="62" w:unhideWhenUsed="0"/>
-    <w:lsdException w:name="Medium Shading 1 Accent 2" w:semiHidden="0" w:uiPriority="63" w:unhideWhenUsed="0"/>
-    <w:lsdException w:name="Medium Shading 2 Accent 2" w:semiHidden="0" w:uiPriority="64" w:unhideWhenUsed="0"/>
-    <w:lsdException w:name="Medium List 1 Accent 2" w:semiHidden="0" w:uiPriority="65" w:unhideWhenUsed="0"/>
-    <w:lsdException w:name="Medium List 2 Accent 2" w:semiHidden="0" w:uiPriority="66" w:unhideWhenUsed="0"/>
-    <w:lsdException w:name="Medium Grid 1 Accent 2" w:semiHidden="0" w:uiPriority="67" w:unhideWhenUsed="0"/>
-    <w:lsdException w:name="Medium Grid 2 Accent 2" w:semiHidden="0" w:uiPriority="68" w:unhideWhenUsed="0"/>
-    <w:lsdException w:name="Medium Grid 3 Accent 2" w:semiHidden="0" w:uiPriority="69" w:unhideWhenUsed="0"/>
-    <w:lsdException w:name="Dark List Accent 2" w:semiHidden="0" w:uiPriority="70" w:unhideWhenUsed="0"/>
-    <w:lsdException w:name="Colorful Shading Accent 2" w:semiHidden="0" w:uiPriority="71" w:unhideWhenUsed="0"/>
-    <w:lsdException w:name="Colorful List Accent 2" w:semiHidden="0" w:uiPriority="72" w:unhideWhenUsed="0"/>
-    <w:lsdException w:name="Colorful Grid Accent 2" w:semiHidden="0" w:uiPriority="73" w:unhideWhenUsed="0"/>
-    <w:lsdException w:name="Light Shading Accent 3" w:semiHidden="0" w:uiPriority="60" w:unhideWhenUsed="0"/>
-    <w:lsdException w:name="Light List Accent 3" w:semiHidden="0" w:uiPriority="61" w:unhideWhenUsed="0"/>
-    <w:lsdException w:name="Light Grid Accent 3" w:semiHidden="0" w:uiPriority="62" w:unhideWhenUsed="0"/>
-    <w:lsdException w:name="Medium Shading 1 Accent 3" w:semiHidden="0" w:uiPriority="63" w:unhideWhenUsed="0"/>
-    <w:lsdException w:name="Medium Shading 2 Accent 3" w:semiHidden="0" w:uiPriority="64" w:unhideWhenUsed="0"/>
-    <w:lsdException w:name="Medium List 1 Accent 3" w:semiHidden="0" w:uiPriority="65" w:unhideWhenUsed="0"/>
-    <w:lsdException w:name="Medium List 2 Accent 3" w:semiHidden="0" w:uiPriority="66" w:unhideWhenUsed="0"/>
-    <w:lsdException w:name="Medium Grid 1 Accent 3" w:semiHidden="0" w:uiPriority="67" w:unhideWhenUsed="0"/>
-    <w:lsdException w:name="Medium Grid 2 Accent 3" w:semiHidden="0" w:uiPriority="68" w:unhideWhenUsed="0"/>
-    <w:lsdException w:name="Medium Grid 3 Accent 3" w:semiHidden="0" w:uiPriority="69" w:unhideWhenUsed="0"/>
-    <w:lsdException w:name="Dark List Accent 3" w:semiHidden="0" w:uiPriority="70" w:unhideWhenUsed="0"/>
-    <w:lsdException w:name="Colorful Shading Accent 3" w:semiHidden="0" w:uiPriority="71" w:unhideWhenUsed="0"/>
-    <w:lsdException w:name="Colorful List Accent 3" w:semiHidden="0" w:uiPriority="72" w:unhideWhenUsed="0"/>
-    <w:lsdException w:name="Colorful Grid Accent 3" w:semiHidden="0" w:uiPriority="73" w:unhideWhenUsed="0"/>
-    <w:lsdException w:name="Light Shading Accent 4" w:semiHidden="0" w:uiPriority="60" w:unhideWhenUsed="0"/>
-    <w:lsdException w:name="Light List Accent 4" w:semiHidden="0" w:uiPriority="61" w:unhideWhenUsed="0"/>
-    <w:lsdException w:name="Light Grid Accent 4" w:semiHidden="0" w:uiPriority="62" w:unhideWhenUsed="0"/>
-    <w:lsdException w:name="Medium Shading 1 Accent 4" w:semiHidden="0" w:uiPriority="63" w:unhideWhenUsed="0"/>
-    <w:lsdException w:name="Medium Shading 2 Accent 4" w:semiHidden="0" w:uiPriority="64" w:unhideWhenUsed="0"/>
-    <w:lsdException w:name="Medium List 1 Accent 4" w:semiHidden="0" w:uiPriority="65" w:unhideWhenUsed="0"/>
-    <w:lsdException w:name="Medium List 2 Accent 4" w:semiHidden="0" w:uiPriority="66" w:unhideWhenUsed="0"/>
-    <w:lsdException w:name="Medium Grid 1 Accent 4" w:semiHidden="0" w:uiPriority="67" w:unhideWhenUsed="0"/>
-    <w:lsdException w:name="Medium Grid 2 Accent 4" w:semiHidden="0" w:uiPriority="68" w:unhideWhenUsed="0"/>
-    <w:lsdException w:name="Medium Grid 3 Accent 4" w:semiHidden="0" w:uiPriority="69" w:unhideWhenUsed="0"/>
-    <w:lsdException w:name="Dark List Accent 4" w:semiHidden="0" w:uiPriority="70" w:unhideWhenUsed="0"/>
-    <w:lsdException w:name="Colorful Shading Accent 4" w:semiHidden="0" w:uiPriority="71" w:unhideWhenUsed="0"/>
-    <w:lsdException w:name="Colorful List Accent 4" w:semiHidden="0" w:uiPriority="72" w:unhideWhenUsed="0"/>
-    <w:lsdException w:name="Colorful Grid Accent 4" w:semiHidden="0" w:uiPriority="73" w:unhideWhenUsed="0"/>
-    <w:lsdException w:name="Light Shading Accent 5" w:semiHidden="0" w:uiPriority="60" w:unhideWhenUsed="0"/>
-    <w:lsdException w:name="Light List Accent 5" w:semiHidden="0" w:uiPriority="61" w:unhideWhenUsed="0"/>
-    <w:lsdException w:name="Light Grid Accent 5" w:semiHidden="0" w:uiPriority="62" w:unhideWhenUsed="0"/>
-    <w:lsdException w:name="Medium Shading 1 Accent 5" w:semiHidden="0" w:uiPriority="63" w:unhideWhenUsed="0"/>
-    <w:lsdException w:name="Medium Shading 2 Accent 5" w:semiHidden="0" w:uiPriority="64" w:unhideWhenUsed="0"/>
-    <w:lsdException w:name="Medium List 1 Accent 5" w:semiHidden="0" w:uiPriority="65" w:unhideWhenUsed="0"/>
-    <w:lsdException w:name="Medium List 2 Accent 5" w:semiHidden="0" w:uiPriority="66" w:unhideWhenUsed="0"/>
-    <w:lsdException w:name="Medium Grid 1 Accent 5" w:semiHidden="0" w:uiPriority="67" w:unhideWhenUsed="0"/>
-    <w:lsdException w:name="Medium Grid 2 Accent 5" w:semiHidden="0" w:uiPriority="68" w:unhideWhenUsed="0"/>
-    <w:lsdException w:name="Medium Grid 3 Accent 5" w:semiHidden="0" w:uiPriority="69" w:unhideWhenUsed="0"/>
-    <w:lsdException w:name="Dark List Accent 5" w:semiHidden="0" w:uiPriority="70" w:unhideWhenUsed="0"/>
-    <w:lsdException w:name="Colorful Shading Accent 5" w:semiHidden="0" w:uiPriority="71" w:unhideWhenUsed="0"/>
-    <w:lsdException w:name="Colorful List Accent 5" w:semiHidden="0" w:uiPriority="72" w:unhideWhenUsed="0"/>
-    <w:lsdException w:name="Colorful Grid Accent 5" w:semiHidden="0" w:uiPriority="73" w:unhideWhenUsed="0"/>
-    <w:lsdException w:name="Light Shading Accent 6" w:semiHidden="0" w:uiPriority="60" w:unhideWhenUsed="0"/>
-    <w:lsdException w:name="Light List Accent 6" w:semiHidden="0" w:uiPriority="61" w:unhideWhenUsed="0"/>
-    <w:lsdException w:name="Light Grid Accent 6" w:semiHidden="0" w:uiPriority="62" w:unhideWhenUsed="0"/>
-    <w:lsdException w:name="Medium Shading 1 Accent 6" w:semiHidden="0" w:uiPriority="63" w:unhideWhenUsed="0"/>
-    <w:lsdException w:name="Medium Shading 2 Accent 6" w:semiHidden="0" w:uiPriority="64" w:unhideWhenUsed="0"/>
-    <w:lsdException w:name="Medium List 1 Accent 6" w:semiHidden="0" w:uiPriority="65" w:unhideWhenUsed="0"/>
-    <w:lsdException w:name="Medium List 2 Accent 6" w:semiHidden="0" w:uiPriority="66" w:unhideWhenUsed="0"/>
-    <w:lsdException w:name="Medium Grid 1 Accent 6" w:semiHidden="0" w:uiPriority="67" w:unhideWhenUsed="0"/>
-    <w:lsdException w:name="Medium Grid 2 Accent 6" w:semiHidden="0" w:uiPriority="68" w:unhideWhenUsed="0"/>
-    <w:lsdException w:name="Medium Grid 3 Accent 6" w:semiHidden="0" w:uiPriority="69" w:unhideWhenUsed="0"/>
-    <w:lsdException w:name="Dark List Accent 6" w:semiHidden="0" w:uiPriority="70" w:unhideWhenUsed="0"/>
-    <w:lsdException w:name="Colorful Shading Accent 6" w:semiHidden="0" w:uiPriority="71" w:unhideWhenUsed="0"/>
-    <w:lsdException w:name="Colorful List Accent 6" w:semiHidden="0" w:uiPriority="72" w:unhideWhenUsed="0"/>
-    <w:lsdException w:name="Colorful Grid Accent 6" w:semiHidden="0" w:uiPriority="73" w:unhideWhenUsed="0"/>
-    <w:lsdException w:name="Subtle Emphasis" w:semiHidden="0" w:uiPriority="19" w:unhideWhenUsed="0" w:qFormat="1"/>
-    <w:lsdException w:name="Intense Emphasis" w:semiHidden="0" w:uiPriority="21" w:unhideWhenUsed="0" w:qFormat="1"/>
-    <w:lsdException w:name="Subtle Reference" w:semiHidden="0" w:uiPriority="31" w:unhideWhenUsed="0" w:qFormat="1"/>
-    <w:lsdException w:name="Intense Reference" w:semiHidden="0" w:uiPriority="32" w:unhideWhenUsed="0" w:qFormat="1"/>
-    <w:lsdException w:name="Book Title" w:semiHidden="0" w:uiPriority="33" w:unhideWhenUsed="0" w:qFormat="1"/>
-    <w:lsdException w:name="Bibliography" w:uiPriority="37"/>
-    <w:lsdException w:name="TOC Heading" w:uiPriority="39" w:qFormat="1"/>
+  <w:latentStyles w:defLockedState="0" w:defUIPriority="99" w:defSemiHidden="0" w:defUnhideWhenUsed="0" w:defQFormat="0" w:count="376">
+    <w:lsdException w:name="Normal" w:uiPriority="0" w:qFormat="1"/>
+    <w:lsdException w:name="heading 1" w:uiPriority="9" w:qFormat="1"/>
+    <w:lsdException w:name="heading 2" w:semiHidden="1" w:uiPriority="9" w:unhideWhenUsed="1" w:qFormat="1"/>
+    <w:lsdException w:name="heading 3" w:semiHidden="1" w:uiPriority="9" w:unhideWhenUsed="1" w:qFormat="1"/>
+    <w:lsdException w:name="heading 4" w:semiHidden="1" w:uiPriority="9" w:unhideWhenUsed="1" w:qFormat="1"/>
+    <w:lsdException w:name="heading 5" w:semiHidden="1" w:uiPriority="9" w:unhideWhenUsed="1" w:qFormat="1"/>
+    <w:lsdException w:name="heading 6" w:semiHidden="1" w:uiPriority="9" w:unhideWhenUsed="1" w:qFormat="1"/>
+    <w:lsdException w:name="heading 7" w:semiHidden="1" w:uiPriority="9" w:unhideWhenUsed="1" w:qFormat="1"/>
+    <w:lsdException w:name="heading 8" w:semiHidden="1" w:uiPriority="9" w:unhideWhenUsed="1" w:qFormat="1"/>
+    <w:lsdException w:name="heading 9" w:semiHidden="1" w:uiPriority="9" w:unhideWhenUsed="1" w:qFormat="1"/>
+    <w:lsdException w:name="index 1" w:semiHidden="1" w:unhideWhenUsed="1"/>
+    <w:lsdException w:name="index 2" w:semiHidden="1" w:unhideWhenUsed="1"/>
+    <w:lsdException w:name="index 3" w:semiHidden="1" w:unhideWhenUsed="1"/>
+    <w:lsdException w:name="index 4" w:semiHidden="1" w:unhideWhenUsed="1"/>
+    <w:lsdException w:name="index 5" w:semiHidden="1" w:unhideWhenUsed="1"/>
+    <w:lsdException w:name="index 6" w:semiHidden="1" w:unhideWhenUsed="1"/>
+    <w:lsdException w:name="index 7" w:semiHidden="1" w:unhideWhenUsed="1"/>
+    <w:lsdException w:name="index 8" w:semiHidden="1" w:unhideWhenUsed="1"/>
+    <w:lsdException w:name="index 9" w:semiHidden="1" w:unhideWhenUsed="1"/>
+    <w:lsdException w:name="toc 1" w:semiHidden="1" w:uiPriority="39" w:unhideWhenUsed="1"/>
+    <w:lsdException w:name="toc 2" w:semiHidden="1" w:uiPriority="39" w:unhideWhenUsed="1"/>
+    <w:lsdException w:name="toc 3" w:semiHidden="1" w:uiPriority="39" w:unhideWhenUsed="1"/>
+    <w:lsdException w:name="toc 4" w:semiHidden="1" w:uiPriority="39" w:unhideWhenUsed="1"/>
+    <w:lsdException w:name="toc 5" w:semiHidden="1" w:uiPriority="39" w:unhideWhenUsed="1"/>
+    <w:lsdException w:name="toc 6" w:semiHidden="1" w:uiPriority="39" w:unhideWhenUsed="1"/>
+    <w:lsdException w:name="toc 7" w:semiHidden="1" w:uiPriority="39" w:unhideWhenUsed="1"/>
+    <w:lsdException w:name="toc 8" w:semiHidden="1" w:uiPriority="39" w:unhideWhenUsed="1"/>
+    <w:lsdException w:name="toc 9" w:semiHidden="1" w:uiPriority="39" w:unhideWhenUsed="1"/>
+    <w:lsdException w:name="Normal Indent" w:semiHidden="1" w:unhideWhenUsed="1"/>
+    <w:lsdException w:name="footnote text" w:semiHidden="1" w:unhideWhenUsed="1"/>
+    <w:lsdException w:name="annotation text" w:semiHidden="1" w:unhideWhenUsed="1"/>
+    <w:lsdException w:name="header" w:semiHidden="1" w:unhideWhenUsed="1"/>
+    <w:lsdException w:name="footer" w:semiHidden="1" w:unhideWhenUsed="1"/>
+    <w:lsdException w:name="index heading" w:semiHidden="1" w:unhideWhenUsed="1"/>
+    <w:lsdException w:name="caption" w:semiHidden="1" w:uiPriority="35" w:unhideWhenUsed="1" w:qFormat="1"/>
+    <w:lsdException w:name="table of figures" w:semiHidden="1" w:unhideWhenUsed="1"/>
+    <w:lsdException w:name="envelope address" w:semiHidden="1" w:unhideWhenUsed="1"/>
+    <w:lsdException w:name="envelope return" w:semiHidden="1" w:unhideWhenUsed="1"/>
+    <w:lsdException w:name="footnote reference" w:semiHidden="1" w:unhideWhenUsed="1"/>
+    <w:lsdException w:name="annotation reference" w:semiHidden="1" w:unhideWhenUsed="1"/>
+    <w:lsdException w:name="line number" w:semiHidden="1" w:unhideWhenUsed="1"/>
+    <w:lsdException w:name="page number" w:semiHidden="1" w:unhideWhenUsed="1"/>
+    <w:lsdException w:name="endnote reference" w:semiHidden="1" w:unhideWhenUsed="1"/>
+    <w:lsdException w:name="endnote text" w:semiHidden="1" w:unhideWhenUsed="1"/>
+    <w:lsdException w:name="table of authorities" w:semiHidden="1" w:unhideWhenUsed="1"/>
+    <w:lsdException w:name="macro" w:semiHidden="1" w:unhideWhenUsed="1"/>
+    <w:lsdException w:name="toa heading" w:semiHidden="1" w:unhideWhenUsed="1"/>
+    <w:lsdException w:name="List" w:semiHidden="1" w:unhideWhenUsed="1"/>
+    <w:lsdException w:name="List Bullet" w:semiHidden="1" w:unhideWhenUsed="1"/>
+    <w:lsdException w:name="List Number" w:semiHidden="1" w:unhideWhenUsed="1"/>
+    <w:lsdException w:name="List 2" w:semiHidden="1" w:unhideWhenUsed="1"/>
+    <w:lsdException w:name="List 3" w:semiHidden="1" w:unhideWhenUsed="1"/>
+    <w:lsdException w:name="List 4" w:semiHidden="1" w:unhideWhenUsed="1"/>
+    <w:lsdException w:name="List 5" w:semiHidden="1" w:unhideWhenUsed="1"/>
+    <w:lsdException w:name="List Bullet 2" w:semiHidden="1" w:unhideWhenUsed="1"/>
+    <w:lsdException w:name="List Bullet 3" w:semiHidden="1" w:unhideWhenUsed="1"/>
+    <w:lsdException w:name="List Bullet 4" w:semiHidden="1" w:unhideWhenUsed="1"/>
+    <w:lsdException w:name="List Bullet 5" w:semiHidden="1" w:unhideWhenUsed="1"/>
+    <w:lsdException w:name="List Number 2" w:semiHidden="1" w:unhideWhenUsed="1"/>
+    <w:lsdException w:name="List Number 3" w:semiHidden="1" w:unhideWhenUsed="1"/>
+    <w:lsdException w:name="List Number 4" w:semiHidden="1" w:unhideWhenUsed="1"/>
+    <w:lsdException w:name="List Number 5" w:semiHidden="1" w:unhideWhenUsed="1"/>
+    <w:lsdException w:name="Title" w:uiPriority="10" w:qFormat="1"/>
+    <w:lsdException w:name="Closing" w:semiHidden="1" w:unhideWhenUsed="1"/>
+    <w:lsdException w:name="Signature" w:semiHidden="1" w:unhideWhenUsed="1"/>
+    <w:lsdException w:name="Default Paragraph Font" w:semiHidden="1" w:uiPriority="1" w:unhideWhenUsed="1"/>
+    <w:lsdException w:name="Body Text" w:semiHidden="1" w:unhideWhenUsed="1"/>
+    <w:lsdException w:name="Body Text Indent" w:semiHidden="1" w:unhideWhenUsed="1"/>
+    <w:lsdException w:name="List Continue" w:semiHidden="1" w:unhideWhenUsed="1"/>
+    <w:lsdException w:name="List Continue 2" w:semiHidden="1" w:unhideWhenUsed="1"/>
+    <w:lsdException w:name="List Continue 3" w:semiHidden="1" w:unhideWhenUsed="1"/>
+    <w:lsdException w:name="List Continue 4" w:semiHidden="1" w:unhideWhenUsed="1"/>
+    <w:lsdException w:name="List Continue 5" w:semiHidden="1" w:unhideWhenUsed="1"/>
+    <w:lsdException w:name="Message Header" w:semiHidden="1" w:unhideWhenUsed="1"/>
+    <w:lsdException w:name="Subtitle" w:uiPriority="11" w:qFormat="1"/>
+    <w:lsdException w:name="Salutation" w:semiHidden="1" w:unhideWhenUsed="1"/>
+    <w:lsdException w:name="Date" w:semiHidden="1" w:unhideWhenUsed="1"/>
+    <w:lsdException w:name="Body Text First Indent" w:semiHidden="1" w:unhideWhenUsed="1"/>
+    <w:lsdException w:name="Body Text First Indent 2" w:semiHidden="1" w:unhideWhenUsed="1"/>
+    <w:lsdException w:name="Note Heading" w:semiHidden="1" w:unhideWhenUsed="1"/>
+    <w:lsdException w:name="Body Text 2" w:semiHidden="1" w:unhideWhenUsed="1"/>
+    <w:lsdException w:name="Body Text 3" w:semiHidden="1" w:unhideWhenUsed="1"/>
+    <w:lsdException w:name="Body Text Indent 2" w:semiHidden="1" w:unhideWhenUsed="1"/>
+    <w:lsdException w:name="Body Text Indent 3" w:semiHidden="1" w:unhideWhenUsed="1"/>
+    <w:lsdException w:name="Block Text" w:semiHidden="1" w:unhideWhenUsed="1"/>
+    <w:lsdException w:name="Hyperlink" w:semiHidden="1" w:unhideWhenUsed="1"/>
+    <w:lsdException w:name="FollowedHyperlink" w:semiHidden="1" w:unhideWhenUsed="1"/>
+    <w:lsdException w:name="Strong" w:uiPriority="22" w:qFormat="1"/>
+    <w:lsdException w:name="Emphasis" w:uiPriority="20" w:qFormat="1"/>
+    <w:lsdException w:name="Document Map" w:semiHidden="1" w:unhideWhenUsed="1"/>
+    <w:lsdException w:name="Plain Text" w:semiHidden="1" w:unhideWhenUsed="1"/>
+    <w:lsdException w:name="E-mail Signature" w:semiHidden="1" w:unhideWhenUsed="1"/>
+    <w:lsdException w:name="HTML Top of Form" w:semiHidden="1" w:unhideWhenUsed="1"/>
+    <w:lsdException w:name="HTML Bottom of Form" w:semiHidden="1" w:unhideWhenUsed="1"/>
+    <w:lsdException w:name="Normal (Web)" w:semiHidden="1" w:unhideWhenUsed="1"/>
+    <w:lsdException w:name="HTML Acronym" w:semiHidden="1" w:unhideWhenUsed="1"/>
+    <w:lsdException w:name="HTML Address" w:semiHidden="1" w:unhideWhenUsed="1"/>
+    <w:lsdException w:name="HTML Cite" w:semiHidden="1" w:unhideWhenUsed="1"/>
+    <w:lsdException w:name="HTML Code" w:semiHidden="1" w:unhideWhenUsed="1"/>
+    <w:lsdException w:name="HTML Definition" w:semiHidden="1" w:unhideWhenUsed="1"/>
+    <w:lsdException w:name="HTML Keyboard" w:semiHidden="1" w:unhideWhenUsed="1"/>
+    <w:lsdException w:name="HTML Preformatted" w:semiHidden="1" w:unhideWhenUsed="1"/>
+    <w:lsdException w:name="HTML Sample" w:semiHidden="1" w:unhideWhenUsed="1"/>
+    <w:lsdException w:name="HTML Typewriter" w:semiHidden="1" w:unhideWhenUsed="1"/>
+    <w:lsdException w:name="HTML Variable" w:semiHidden="1" w:unhideWhenUsed="1"/>
+    <w:lsdException w:name="Normal Table" w:semiHidden="1" w:unhideWhenUsed="1"/>
+    <w:lsdException w:name="annotation subject" w:semiHidden="1" w:unhideWhenUsed="1"/>
+    <w:lsdException w:name="No List" w:semiHidden="1" w:unhideWhenUsed="1"/>
+    <w:lsdException w:name="Outline List 1" w:semiHidden="1" w:unhideWhenUsed="1"/>
+    <w:lsdException w:name="Outline List 2" w:semiHidden="1" w:unhideWhenUsed="1"/>
+    <w:lsdException w:name="Outline List 3" w:semiHidden="1" w:unhideWhenUsed="1"/>
+    <w:lsdException w:name="Table Simple 1" w:semiHidden="1" w:unhideWhenUsed="1"/>
+    <w:lsdException w:name="Table Simple 2" w:semiHidden="1" w:unhideWhenUsed="1"/>
+    <w:lsdException w:name="Table Simple 3" w:semiHidden="1" w:unhideWhenUsed="1"/>
+    <w:lsdException w:name="Table Classic 1" w:semiHidden="1" w:unhideWhenUsed="1"/>
+    <w:lsdException w:name="Table Classic 2" w:semiHidden="1" w:unhideWhenUsed="1"/>
+    <w:lsdException w:name="Table Classic 3" w:semiHidden="1" w:unhideWhenUsed="1"/>
+    <w:lsdException w:name="Table Classic 4" w:semiHidden="1" w:unhideWhenUsed="1"/>
+    <w:lsdException w:name="Table Colorful 1" w:semiHidden="1" w:unhideWhenUsed="1"/>
+    <w:lsdException w:name="Table Colorful 2" w:semiHidden="1" w:unhideWhenUsed="1"/>
+    <w:lsdException w:name="Table Colorful 3" w:semiHidden="1" w:unhideWhenUsed="1"/>
+    <w:lsdException w:name="Table Columns 1" w:semiHidden="1" w:unhideWhenUsed="1"/>
+    <w:lsdException w:name="Table Columns 2" w:semiHidden="1" w:unhideWhenUsed="1"/>
+    <w:lsdException w:name="Table Columns 3" w:semiHidden="1" w:unhideWhenUsed="1"/>
+    <w:lsdException w:name="Table Columns 4" w:semiHidden="1" w:unhideWhenUsed="1"/>
+    <w:lsdException w:name="Table Columns 5" w:semiHidden="1" w:unhideWhenUsed="1"/>
+    <w:lsdException w:name="Table Grid 1" w:semiHidden="1" w:unhideWhenUsed="1"/>
+    <w:lsdException w:name="Table Grid 2" w:semiHidden="1" w:unhideWhenUsed="1"/>
+    <w:lsdException w:name="Table Grid 3" w:semiHidden="1" w:unhideWhenUsed="1"/>
+    <w:lsdException w:name="Table Grid 4" w:semiHidden="1" w:unhideWhenUsed="1"/>
+    <w:lsdException w:name="Table Grid 5" w:semiHidden="1" w:unhideWhenUsed="1"/>
+    <w:lsdException w:name="Table Grid 6" w:semiHidden="1" w:unhideWhenUsed="1"/>
+    <w:lsdException w:name="Table Grid 7" w:semiHidden="1" w:unhideWhenUsed="1"/>
+    <w:lsdException w:name="Table Grid 8" w:semiHidden="1" w:unhideWhenUsed="1"/>
+    <w:lsdException w:name="Table List 1" w:semiHidden="1" w:unhideWhenUsed="1"/>
+    <w:lsdException w:name="Table List 2" w:semiHidden="1" w:unhideWhenUsed="1"/>
+    <w:lsdException w:name="Table List 3" w:semiHidden="1" w:unhideWhenUsed="1"/>
+    <w:lsdException w:name="Table List 4" w:semiHidden="1" w:unhideWhenUsed="1"/>
+    <w:lsdException w:name="Table List 5" w:semiHidden="1" w:unhideWhenUsed="1"/>
+    <w:lsdException w:name="Table List 6" w:semiHidden="1" w:unhideWhenUsed="1"/>
+    <w:lsdException w:name="Table List 7" w:semiHidden="1" w:unhideWhenUsed="1"/>
+    <w:lsdException w:name="Table List 8" w:semiHidden="1" w:unhideWhenUsed="1"/>
+    <w:lsdException w:name="Table 3D effects 1" w:semiHidden="1" w:unhideWhenUsed="1"/>
+    <w:lsdException w:name="Table 3D effects 2" w:semiHidden="1" w:unhideWhenUsed="1"/>
+    <w:lsdException w:name="Table 3D effects 3" w:semiHidden="1" w:unhideWhenUsed="1"/>
+    <w:lsdException w:name="Table Contemporary" w:semiHidden="1" w:unhideWhenUsed="1"/>
+    <w:lsdException w:name="Table Elegant" w:semiHidden="1" w:unhideWhenUsed="1"/>
+    <w:lsdException w:name="Table Professional" w:semiHidden="1" w:unhideWhenUsed="1"/>
+    <w:lsdException w:name="Table Subtle 1" w:semiHidden="1" w:unhideWhenUsed="1"/>
+    <w:lsdException w:name="Table Subtle 2" w:semiHidden="1" w:unhideWhenUsed="1"/>
+    <w:lsdException w:name="Table Web 1" w:semiHidden="1" w:unhideWhenUsed="1"/>
+    <w:lsdException w:name="Table Web 2" w:semiHidden="1" w:unhideWhenUsed="1"/>
+    <w:lsdException w:name="Table Web 3" w:semiHidden="1" w:unhideWhenUsed="1"/>
+    <w:lsdException w:name="Balloon Text" w:semiHidden="1" w:unhideWhenUsed="1"/>
+    <w:lsdException w:name="Table Grid" w:semiHidden="1" w:uiPriority="59" w:unhideWhenUsed="1"/>
+    <w:lsdException w:name="Table Theme" w:semiHidden="1" w:unhideWhenUsed="1"/>
+    <w:lsdException w:name="Placeholder Text" w:semiHidden="1"/>
+    <w:lsdException w:name="No Spacing" w:uiPriority="1" w:qFormat="1"/>
+    <w:lsdException w:name="Light Shading" w:uiPriority="60"/>
+    <w:lsdException w:name="Light List" w:uiPriority="61"/>
+    <w:lsdException w:name="Light Grid" w:uiPriority="62"/>
+    <w:lsdException w:name="Medium Shading 1" w:uiPriority="63"/>
+    <w:lsdException w:name="Medium Shading 2" w:uiPriority="64"/>
+    <w:lsdException w:name="Medium List 1" w:uiPriority="65"/>
+    <w:lsdException w:name="Medium List 2" w:uiPriority="66"/>
+    <w:lsdException w:name="Medium Grid 1" w:uiPriority="67"/>
+    <w:lsdException w:name="Medium Grid 2" w:uiPriority="68"/>
+    <w:lsdException w:name="Medium Grid 3" w:uiPriority="69"/>
+    <w:lsdException w:name="Dark List" w:uiPriority="70"/>
+    <w:lsdException w:name="Colorful Shading" w:uiPriority="71"/>
+    <w:lsdException w:name="Colorful List" w:uiPriority="72"/>
+    <w:lsdException w:name="Colorful Grid" w:uiPriority="73"/>
+    <w:lsdException w:name="Light Shading Accent 1" w:uiPriority="60"/>
+    <w:lsdException w:name="Light List Accent 1" w:uiPriority="61"/>
+    <w:lsdException w:name="Light Grid Accent 1" w:uiPriority="62"/>
+    <w:lsdException w:name="Medium Shading 1 Accent 1" w:uiPriority="63"/>
+    <w:lsdException w:name="Medium Shading 2 Accent 1" w:uiPriority="64"/>
+    <w:lsdException w:name="Medium List 1 Accent 1" w:uiPriority="65"/>
+    <w:lsdException w:name="Revision" w:semiHidden="1"/>
+    <w:lsdException w:name="List Paragraph" w:uiPriority="34" w:qFormat="1"/>
+    <w:lsdException w:name="Quote" w:uiPriority="29" w:qFormat="1"/>
+    <w:lsdException w:name="Intense Quote" w:uiPriority="30" w:qFormat="1"/>
+    <w:lsdException w:name="Medium List 2 Accent 1" w:uiPriority="66"/>
+    <w:lsdException w:name="Medium Grid 1 Accent 1" w:uiPriority="67"/>
+    <w:lsdException w:name="Medium Grid 2 Accent 1" w:uiPriority="68"/>
+    <w:lsdException w:name="Medium Grid 3 Accent 1" w:uiPriority="69"/>
+    <w:lsdException w:name="Dark List Accent 1" w:uiPriority="70"/>
+    <w:lsdException w:name="Colorful Shading Accent 1" w:uiPriority="71"/>
+    <w:lsdException w:name="Colorful List Accent 1" w:uiPriority="72"/>
+    <w:lsdException w:name="Colorful Grid Accent 1" w:uiPriority="73"/>
+    <w:lsdException w:name="Light Shading Accent 2" w:uiPriority="60"/>
+    <w:lsdException w:name="Light List Accent 2" w:uiPriority="61"/>
+    <w:lsdException w:name="Light Grid Accent 2" w:uiPriority="62"/>
+    <w:lsdException w:name="Medium Shading 1 Accent 2" w:uiPriority="63"/>
+    <w:lsdException w:name="Medium Shading 2 Accent 2" w:uiPriority="64"/>
+    <w:lsdException w:name="Medium List 1 Accent 2" w:uiPriority="65"/>
+    <w:lsdException w:name="Medium List 2 Accent 2" w:uiPriority="66"/>
+    <w:lsdException w:name="Medium Grid 1 Accent 2" w:uiPriority="67"/>
+    <w:lsdException w:name="Medium Grid 2 Accent 2" w:uiPriority="68"/>
+    <w:lsdException w:name="Medium Grid 3 Accent 2" w:uiPriority="69"/>
+    <w:lsdException w:name="Dark List Accent 2" w:uiPriority="70"/>
+    <w:lsdException w:name="Colorful Shading Accent 2" w:uiPriority="71"/>
+    <w:lsdException w:name="Colorful List Accent 2" w:uiPriority="72"/>
+    <w:lsdException w:name="Colorful Grid Accent 2" w:uiPriority="73"/>
+    <w:lsdException w:name="Light Shading Accent 3" w:uiPriority="60"/>
+    <w:lsdException w:name="Light List Accent 3" w:uiPriority="61"/>
+    <w:lsdException w:name="Light Grid Accent 3" w:uiPriority="62"/>
+    <w:lsdException w:name="Medium Shading 1 Accent 3" w:uiPriority="63"/>
+    <w:lsdException w:name="Medium Shading 2 Accent 3" w:uiPriority="64"/>
+    <w:lsdException w:name="Medium List 1 Accent 3" w:uiPriority="65"/>
+    <w:lsdException w:name="Medium List 2 Accent 3" w:uiPriority="66"/>
+    <w:lsdException w:name="Medium Grid 1 Accent 3" w:uiPriority="67"/>
+    <w:lsdException w:name="Medium Grid 2 Accent 3" w:uiPriority="68"/>
+    <w:lsdException w:name="Medium Grid 3 Accent 3" w:uiPriority="69"/>
+    <w:lsdException w:name="Dark List Accent 3" w:uiPriority="70"/>
+    <w:lsdException w:name="Colorful Shading Accent 3" w:uiPriority="71"/>
+    <w:lsdException w:name="Colorful List Accent 3" w:uiPriority="72"/>
+    <w:lsdException w:name="Colorful Grid Accent 3" w:uiPriority="73"/>
+    <w:lsdException w:name="Light Shading Accent 4" w:uiPriority="60"/>
+    <w:lsdException w:name="Light List Accent 4" w:uiPriority="61"/>
+    <w:lsdException w:name="Light Grid Accent 4" w:uiPriority="62"/>
+    <w:lsdException w:name="Medium Shading 1 Accent 4" w:uiPriority="63"/>
+    <w:lsdException w:name="Medium Shading 2 Accent 4" w:uiPriority="64"/>
+    <w:lsdException w:name="Medium List 1 Accent 4" w:uiPriority="65"/>
+    <w:lsdException w:name="Medium List 2 Accent 4" w:uiPriority="66"/>
+    <w:lsdException w:name="Medium Grid 1 Accent 4" w:uiPriority="67"/>
+    <w:lsdException w:name="Medium Grid 2 Accent 4" w:uiPriority="68"/>
+    <w:lsdException w:name="Medium Grid 3 Accent 4" w:uiPriority="69"/>
+    <w:lsdException w:name="Dark List Accent 4" w:uiPriority="70"/>
+    <w:lsdException w:name="Colorful Shading Accent 4" w:uiPriority="71"/>
+    <w:lsdException w:name="Colorful List Accent 4" w:uiPriority="72"/>
+    <w:lsdException w:name="Colorful Grid Accent 4" w:uiPriority="73"/>
+    <w:lsdException w:name="Light Shading Accent 5" w:uiPriority="60"/>
+    <w:lsdException w:name="Light List Accent 5" w:uiPriority="61"/>
+    <w:lsdException w:name="Light Grid Accent 5" w:uiPriority="62"/>
+    <w:lsdException w:name="Medium Shading 1 Accent 5" w:uiPriority="63"/>
+    <w:lsdException w:name="Medium Shading 2 Accent 5" w:uiPriority="64"/>
+    <w:lsdException w:name="Medium List 1 Accent 5" w:uiPriority="65"/>
+    <w:lsdException w:name="Medium List 2 Accent 5" w:uiPriority="66"/>
+    <w:lsdException w:name="Medium Grid 1 Accent 5" w:uiPriority="67"/>
+    <w:lsdException w:name="Medium Grid 2 Accent 5" w:uiPriority="68"/>
+    <w:lsdException w:name="Medium Grid 3 Accent 5" w:uiPriority="69"/>
+    <w:lsdException w:name="Dark List Accent 5" w:uiPriority="70"/>
+    <w:lsdException w:name="Colorful Shading Accent 5" w:uiPriority="71"/>
+    <w:lsdException w:name="Colorful List Accent 5" w:uiPriority="72"/>
+    <w:lsdException w:name="Colorful Grid Accent 5" w:uiPriority="73"/>
+    <w:lsdException w:name="Light Shading Accent 6" w:uiPriority="60"/>
+    <w:lsdException w:name="Light List Accent 6" w:uiPriority="61"/>
+    <w:lsdException w:name="Light Grid Accent 6" w:uiPriority="62"/>
+    <w:lsdException w:name="Medium Shading 1 Accent 6" w:uiPriority="63"/>
+    <w:lsdException w:name="Medium Shading 2 Accent 6" w:uiPriority="64"/>
+    <w:lsdException w:name="Medium List 1 Accent 6" w:uiPriority="65"/>
+    <w:lsdException w:name="Medium List 2 Accent 6" w:uiPriority="66"/>
+    <w:lsdException w:name="Medium Grid 1 Accent 6" w:uiPriority="67"/>
+    <w:lsdException w:name="Medium Grid 2 Accent 6" w:uiPriority="68"/>
+    <w:lsdException w:name="Medium Grid 3 Accent 6" w:uiPriority="69"/>
+    <w:lsdException w:name="Dark List Accent 6" w:uiPriority="70"/>
+    <w:lsdException w:name="Colorful Shading Accent 6" w:uiPriority="71"/>
+    <w:lsdException w:name="Colorful List Accent 6" w:uiPriority="72"/>
+    <w:lsdException w:name="Colorful Grid Accent 6" w:uiPriority="73"/>
+    <w:lsdException w:name="Subtle Emphasis" w:uiPriority="19" w:qFormat="1"/>
+    <w:lsdException w:name="Intense Emphasis" w:uiPriority="21" w:qFormat="1"/>
+    <w:lsdException w:name="Subtle Reference" w:uiPriority="31" w:qFormat="1"/>
+    <w:lsdException w:name="Intense Reference" w:uiPriority="32" w:qFormat="1"/>
+    <w:lsdException w:name="Book Title" w:uiPriority="33" w:qFormat="1"/>
+    <w:lsdException w:name="Bibliography" w:semiHidden="1" w:uiPriority="37" w:unhideWhenUsed="1"/>
+    <w:lsdException w:name="TOC Heading" w:semiHidden="1" w:uiPriority="39" w:unhideWhenUsed="1" w:qFormat="1"/>
+    <w:lsdException w:name="Plain Table 1" w:uiPriority="41"/>
+    <w:lsdException w:name="Plain Table 2" w:uiPriority="42"/>
+    <w:lsdException w:name="Plain Table 3" w:uiPriority="43"/>
+    <w:lsdException w:name="Plain Table 4" w:uiPriority="44"/>
+    <w:lsdException w:name="Plain Table 5" w:uiPriority="45"/>
+    <w:lsdException w:name="Grid Table Light" w:uiPriority="40"/>
+    <w:lsdException w:name="Grid Table 1 Light" w:uiPriority="46"/>
+    <w:lsdException w:name="Grid Table 2" w:uiPriority="47"/>
+    <w:lsdException w:name="Grid Table 3" w:uiPriority="48"/>
+    <w:lsdException w:name="Grid Table 4" w:uiPriority="49"/>
+    <w:lsdException w:name="Grid Table 5 Dark" w:uiPriority="50"/>
+    <w:lsdException w:name="Grid Table 6 Colorful" w:uiPriority="51"/>
+    <w:lsdException w:name="Grid Table 7 Colorful" w:uiPriority="52"/>
+    <w:lsdException w:name="Grid Table 1 Light Accent 1" w:uiPriority="46"/>
+    <w:lsdException w:name="Grid Table 2 Accent 1" w:uiPriority="47"/>
+    <w:lsdException w:name="Grid Table 3 Accent 1" w:uiPriority="48"/>
+    <w:lsdException w:name="Grid Table 4 Accent 1" w:uiPriority="49"/>
+    <w:lsdException w:name="Grid Table 5 Dark Accent 1" w:uiPriority="50"/>
+    <w:lsdException w:name="Grid Table 6 Colorful Accent 1" w:uiPriority="51"/>
+    <w:lsdException w:name="Grid Table 7 Colorful Accent 1" w:uiPriority="52"/>
+    <w:lsdException w:name="Grid Table 1 Light Accent 2" w:uiPriority="46"/>
+    <w:lsdException w:name="Grid Table 2 Accent 2" w:uiPriority="47"/>
+    <w:lsdException w:name="Grid Table 3 Accent 2" w:uiPriority="48"/>
+    <w:lsdException w:name="Grid Table 4 Accent 2" w:uiPriority="49"/>
+    <w:lsdException w:name="Grid Table 5 Dark Accent 2" w:uiPriority="50"/>
+    <w:lsdException w:name="Grid Table 6 Colorful Accent 2" w:uiPriority="51"/>
+    <w:lsdException w:name="Grid Table 7 Colorful Accent 2" w:uiPriority="52"/>
+    <w:lsdException w:name="Grid Table 1 Light Accent 3" w:uiPriority="46"/>
+    <w:lsdException w:name="Grid Table 2 Accent 3" w:uiPriority="47"/>
+    <w:lsdException w:name="Grid Table 3 Accent 3" w:uiPriority="48"/>
+    <w:lsdException w:name="Grid Table 4 Accent 3" w:uiPriority="49"/>
+    <w:lsdException w:name="Grid Table 5 Dark Accent 3" w:uiPriority="50"/>
+    <w:lsdException w:name="Grid Table 6 Colorful Accent 3" w:uiPriority="51"/>
+    <w:lsdException w:name="Grid Table 7 Colorful Accent 3" w:uiPriority="52"/>
+    <w:lsdException w:name="Grid Table 1 Light Accent 4" w:uiPriority="46"/>
+    <w:lsdException w:name="Grid Table 2 Accent 4" w:uiPriority="47"/>
+    <w:lsdException w:name="Grid Table 3 Accent 4" w:uiPriority="48"/>
+    <w:lsdException w:name="Grid Table 4 Accent 4" w:uiPriority="49"/>
+    <w:lsdException w:name="Grid Table 5 Dark Accent 4" w:uiPriority="50"/>
+    <w:lsdException w:name="Grid Table 6 Colorful Accent 4" w:uiPriority="51"/>
+    <w:lsdException w:name="Grid Table 7 Colorful Accent 4" w:uiPriority="52"/>
+    <w:lsdException w:name="Grid Table 1 Light Accent 5" w:uiPriority="46"/>
+    <w:lsdException w:name="Grid Table 2 Accent 5" w:uiPriority="47"/>
+    <w:lsdException w:name="Grid Table 3 Accent 5" w:uiPriority="48"/>
+    <w:lsdException w:name="Grid Table 4 Accent 5" w:uiPriority="49"/>
+    <w:lsdException w:name="Grid Table 5 Dark Accent 5" w:uiPriority="50"/>
+    <w:lsdException w:name="Grid Table 6 Colorful Accent 5" w:uiPriority="51"/>
+    <w:lsdException w:name="Grid Table 7 Colorful Accent 5" w:uiPriority="52"/>
+    <w:lsdException w:name="Grid Table 1 Light Accent 6" w:uiPriority="46"/>
+    <w:lsdException w:name="Grid Table 2 Accent 6" w:uiPriority="47"/>
+    <w:lsdException w:name="Grid Table 3 Accent 6" w:uiPriority="48"/>
+    <w:lsdException w:name="Grid Table 4 Accent 6" w:uiPriority="49"/>
+    <w:lsdException w:name="Grid Table 5 Dark Accent 6" w:uiPriority="50"/>
+    <w:lsdException w:name="Grid Table 6 Colorful Accent 6" w:uiPriority="51"/>
+    <w:lsdException w:name="Grid Table 7 Colorful Accent 6" w:uiPriority="52"/>
+    <w:lsdException w:name="List Table 1 Light" w:uiPriority="46"/>
+    <w:lsdException w:name="List Table 2" w:uiPriority="47"/>
+    <w:lsdException w:name="List Table 3" w:uiPriority="48"/>
+    <w:lsdException w:name="List Table 4" w:uiPriority="49"/>
+    <w:lsdException w:name="List Table 5 Dark" w:uiPriority="50"/>
+    <w:lsdException w:name="List Table 6 Colorful" w:uiPriority="51"/>
+    <w:lsdException w:name="List Table 7 Colorful" w:uiPriority="52"/>
+    <w:lsdException w:name="List Table 1 Light Accent 1" w:uiPriority="46"/>
+    <w:lsdException w:name="List Table 2 Accent 1" w:uiPriority="47"/>
+    <w:lsdException w:name="List Table 3 Accent 1" w:uiPriority="48"/>
+    <w:lsdException w:name="List Table 4 Accent 1" w:uiPriority="49"/>
+    <w:lsdException w:name="List Table 5 Dark Accent 1" w:uiPriority="50"/>
+    <w:lsdException w:name="List Table 6 Colorful Accent 1" w:uiPriority="51"/>
+    <w:lsdException w:name="List Table 7 Colorful Accent 1" w:uiPriority="52"/>
+    <w:lsdException w:name="List Table 1 Light Accent 2" w:uiPriority="46"/>
+    <w:lsdException w:name="List Table 2 Accent 2" w:uiPriority="47"/>
+    <w:lsdException w:name="List Table 3 Accent 2" w:uiPriority="48"/>
+    <w:lsdException w:name="List Table 4 Accent 2" w:uiPriority="49"/>
+    <w:lsdException w:name="List Table 5 Dark Accent 2" w:uiPriority="50"/>
+    <w:lsdException w:name="List Table 6 Colorful Accent 2" w:uiPriority="51"/>
+    <w:lsdException w:name="List Table 7 Colorful Accent 2" w:uiPriority="52"/>
+    <w:lsdException w:name="List Table 1 Light Accent 3" w:uiPriority="46"/>
+    <w:lsdException w:name="List Table 2 Accent 3" w:uiPriority="47"/>
+    <w:lsdException w:name="List Table 3 Accent 3" w:uiPriority="48"/>
+    <w:lsdException w:name="List Table 4 Accent 3" w:uiPriority="49"/>
+    <w:lsdException w:name="List Table 5 Dark Accent 3" w:uiPriority="50"/>
+    <w:lsdException w:name="List Table 6 Colorful Accent 3" w:uiPriority="51"/>
+    <w:lsdException w:name="List Table 7 Colorful Accent 3" w:uiPriority="52"/>
+    <w:lsdException w:name="List Table 1 Light Accent 4" w:uiPriority="46"/>
+    <w:lsdException w:name="List Table 2 Accent 4" w:uiPriority="47"/>
+    <w:lsdException w:name="List Table 3 Accent 4" w:uiPriority="48"/>
+    <w:lsdException w:name="List Table 4 Accent 4" w:uiPriority="49"/>
+    <w:lsdException w:name="List Table 5 Dark Accent 4" w:uiPriority="50"/>
+    <w:lsdException w:name="List Table 6 Colorful Accent 4" w:uiPriority="51"/>
+    <w:lsdException w:name="List Table 7 Colorful Accent 4" w:uiPriority="52"/>
+    <w:lsdException w:name="List Table 1 Light Accent 5" w:uiPriority="46"/>
+    <w:lsdException w:name="List Table 2 Accent 5" w:uiPriority="47"/>
+    <w:lsdException w:name="List Table 3 Accent 5" w:uiPriority="48"/>
+    <w:lsdException w:name="List Table 4 Accent 5" w:uiPriority="49"/>
+    <w:lsdException w:name="List Table 5 Dark Accent 5" w:uiPriority="50"/>
+    <w:lsdException w:name="List Table 6 Colorful Accent 5" w:uiPriority="51"/>
+    <w:lsdException w:name="List Table 7 Colorful Accent 5" w:uiPriority="52"/>
+    <w:lsdException w:name="List Table 1 Light Accent 6" w:uiPriority="46"/>
+    <w:lsdException w:name="List Table 2 Accent 6" w:uiPriority="47"/>
+    <w:lsdException w:name="List Table 3 Accent 6" w:uiPriority="48"/>
+    <w:lsdException w:name="List Table 4 Accent 6" w:uiPriority="49"/>
+    <w:lsdException w:name="List Table 5 Dark Accent 6" w:uiPriority="50"/>
+    <w:lsdException w:name="List Table 6 Colorful Accent 6" w:uiPriority="51"/>
+    <w:lsdException w:name="List Table 7 Colorful Accent 6" w:uiPriority="52"/>
+    <w:lsdException w:name="Mention" w:semiHidden="1" w:unhideWhenUsed="1"/>
+    <w:lsdException w:name="Smart Hyperlink" w:semiHidden="1" w:unhideWhenUsed="1"/>
+    <w:lsdException w:name="Hashtag" w:semiHidden="1" w:unhideWhenUsed="1"/>
+    <w:lsdException w:name="Unresolved Mention" w:semiHidden="1" w:unhideWhenUsed="1"/>
+    <w:lsdException w:name="Smart Link" w:semiHidden="1" w:unhideWhenUsed="1"/>
   </w:latentStyles>
   <w:style w:type="paragraph" w:default="1" w:styleId="Normal">
     <w:name w:val="Normal"/>
@@ -626,225 +1252,16 @@
       <w:szCs w:val="16"/>
     </w:rPr>
   </w:style>
-</w:styles>
-</file>
-
-<file path=word/stylesWithEffects.xml><?xml version="1.0" encoding="utf-8"?>
-<w:styles xmlns:wpc="http://schemas.microsoft.com/office/word/2010/wordprocessingCanvas" xmlns:mc="http://schemas.openxmlformats.org/markup-compatibility/2006" xmlns:o="urn:schemas-microsoft-com:office:office" xmlns:r="http://schemas.openxmlformats.org/officeDocument/2006/relationships" xmlns:m="http://schemas.openxmlformats.org/officeDocument/2006/math" xmlns:v="urn:schemas-microsoft-com:vml" xmlns:wp14="http://schemas.microsoft.com/office/word/2010/wordprocessingDrawing" xmlns:wp="http://schemas.openxmlformats.org/drawingml/2006/wordprocessingDrawing" xmlns:w10="urn:schemas-microsoft-com:office:word" xmlns:w="http://schemas.openxmlformats.org/wordprocessingml/2006/main" xmlns:w14="http://schemas.microsoft.com/office/word/2010/wordml" xmlns:wpg="http://schemas.microsoft.com/office/word/2010/wordprocessingGroup" xmlns:wpi="http://schemas.microsoft.com/office/word/2010/wordprocessingInk" xmlns:wne="http://schemas.microsoft.com/office/word/2006/wordml" xmlns:wps="http://schemas.microsoft.com/office/word/2010/wordprocessingShape" mc:Ignorable="w14 wp14">
-  <w:docDefaults>
-    <w:rPrDefault>
-      <w:rPr>
-        <w:rFonts w:asciiTheme="minorHAnsi" w:eastAsiaTheme="minorHAnsi" w:hAnsiTheme="minorHAnsi" w:cstheme="minorBidi"/>
-        <w:sz w:val="22"/>
-        <w:szCs w:val="22"/>
-        <w:lang w:val="en-US" w:eastAsia="en-US" w:bidi="ar-SA"/>
-      </w:rPr>
-    </w:rPrDefault>
-    <w:pPrDefault>
-      <w:pPr>
-        <w:spacing w:after="200" w:line="276" w:lineRule="auto"/>
-      </w:pPr>
-    </w:pPrDefault>
-  </w:docDefaults>
-  <w:latentStyles w:defLockedState="0" w:defUIPriority="99" w:defSemiHidden="1" w:defUnhideWhenUsed="1" w:defQFormat="0" w:count="267">
-    <w:lsdException w:name="Normal" w:semiHidden="0" w:uiPriority="0" w:unhideWhenUsed="0" w:qFormat="1"/>
-    <w:lsdException w:name="heading 1" w:semiHidden="0" w:uiPriority="9" w:unhideWhenUsed="0" w:qFormat="1"/>
-    <w:lsdException w:name="heading 2" w:uiPriority="9" w:qFormat="1"/>
-    <w:lsdException w:name="heading 3" w:uiPriority="9" w:qFormat="1"/>
-    <w:lsdException w:name="heading 4" w:uiPriority="9" w:qFormat="1"/>
-    <w:lsdException w:name="heading 5" w:uiPriority="9" w:qFormat="1"/>
-    <w:lsdException w:name="heading 6" w:uiPriority="9" w:qFormat="1"/>
-    <w:lsdException w:name="heading 7" w:uiPriority="9" w:qFormat="1"/>
-    <w:lsdException w:name="heading 8" w:uiPriority="9" w:qFormat="1"/>
-    <w:lsdException w:name="heading 9" w:uiPriority="9" w:qFormat="1"/>
-    <w:lsdException w:name="toc 1" w:uiPriority="39"/>
-    <w:lsdException w:name="toc 2" w:uiPriority="39"/>
-    <w:lsdException w:name="toc 3" w:uiPriority="39"/>
-    <w:lsdException w:name="toc 4" w:uiPriority="39"/>
-    <w:lsdException w:name="toc 5" w:uiPriority="39"/>
-    <w:lsdException w:name="toc 6" w:uiPriority="39"/>
-    <w:lsdException w:name="toc 7" w:uiPriority="39"/>
-    <w:lsdException w:name="toc 8" w:uiPriority="39"/>
-    <w:lsdException w:name="toc 9" w:uiPriority="39"/>
-    <w:lsdException w:name="caption" w:uiPriority="35" w:qFormat="1"/>
-    <w:lsdException w:name="Title" w:semiHidden="0" w:uiPriority="10" w:unhideWhenUsed="0" w:qFormat="1"/>
-    <w:lsdException w:name="Default Paragraph Font" w:uiPriority="1"/>
-    <w:lsdException w:name="Subtitle" w:semiHidden="0" w:uiPriority="11" w:unhideWhenUsed="0" w:qFormat="1"/>
-    <w:lsdException w:name="Strong" w:semiHidden="0" w:uiPriority="22" w:unhideWhenUsed="0" w:qFormat="1"/>
-    <w:lsdException w:name="Emphasis" w:semiHidden="0" w:uiPriority="20" w:unhideWhenUsed="0" w:qFormat="1"/>
-    <w:lsdException w:name="Table Grid" w:semiHidden="0" w:uiPriority="59" w:unhideWhenUsed="0"/>
-    <w:lsdException w:name="Placeholder Text" w:unhideWhenUsed="0"/>
-    <w:lsdException w:name="No Spacing" w:semiHidden="0" w:uiPriority="1" w:unhideWhenUsed="0" w:qFormat="1"/>
-    <w:lsdException w:name="Light Shading" w:semiHidden="0" w:uiPriority="60" w:unhideWhenUsed="0"/>
-    <w:lsdException w:name="Light List" w:semiHidden="0" w:uiPriority="61" w:unhideWhenUsed="0"/>
-    <w:lsdException w:name="Light Grid" w:semiHidden="0" w:uiPriority="62" w:unhideWhenUsed="0"/>
-    <w:lsdException w:name="Medium Shading 1" w:semiHidden="0" w:uiPriority="63" w:unhideWhenUsed="0"/>
-    <w:lsdException w:name="Medium Shading 2" w:semiHidden="0" w:uiPriority="64" w:unhideWhenUsed="0"/>
-    <w:lsdException w:name="Medium List 1" w:semiHidden="0" w:uiPriority="65" w:unhideWhenUsed="0"/>
-    <w:lsdException w:name="Medium List 2" w:semiHidden="0" w:uiPriority="66" w:unhideWhenUsed="0"/>
-    <w:lsdException w:name="Medium Grid 1" w:semiHidden="0" w:uiPriority="67" w:unhideWhenUsed="0"/>
-    <w:lsdException w:name="Medium Grid 2" w:semiHidden="0" w:uiPriority="68" w:unhideWhenUsed="0"/>
-    <w:lsdException w:name="Medium Grid 3" w:semiHidden="0" w:uiPriority="69" w:unhideWhenUsed="0"/>
-    <w:lsdException w:name="Dark List" w:semiHidden="0" w:uiPriority="70" w:unhideWhenUsed="0"/>
-    <w:lsdException w:name="Colorful Shading" w:semiHidden="0" w:uiPriority="71" w:unhideWhenUsed="0"/>
-    <w:lsdException w:name="Colorful List" w:semiHidden="0" w:uiPriority="72" w:unhideWhenUsed="0"/>
-    <w:lsdException w:name="Colorful Grid" w:semiHidden="0" w:uiPriority="73" w:unhideWhenUsed="0"/>
-    <w:lsdException w:name="Light Shading Accent 1" w:semiHidden="0" w:uiPriority="60" w:unhideWhenUsed="0"/>
-    <w:lsdException w:name="Light List Accent 1" w:semiHidden="0" w:uiPriority="61" w:unhideWhenUsed="0"/>
-    <w:lsdException w:name="Light Grid Accent 1" w:semiHidden="0" w:uiPriority="62" w:unhideWhenUsed="0"/>
-    <w:lsdException w:name="Medium Shading 1 Accent 1" w:semiHidden="0" w:uiPriority="63" w:unhideWhenUsed="0"/>
-    <w:lsdException w:name="Medium Shading 2 Accent 1" w:semiHidden="0" w:uiPriority="64" w:unhideWhenUsed="0"/>
-    <w:lsdException w:name="Medium List 1 Accent 1" w:semiHidden="0" w:uiPriority="65" w:unhideWhenUsed="0"/>
-    <w:lsdException w:name="Revision" w:unhideWhenUsed="0"/>
-    <w:lsdException w:name="List Paragraph" w:semiHidden="0" w:uiPriority="34" w:unhideWhenUsed="0" w:qFormat="1"/>
-    <w:lsdException w:name="Quote" w:semiHidden="0" w:uiPriority="29" w:unhideWhenUsed="0" w:qFormat="1"/>
-    <w:lsdException w:name="Intense Quote" w:semiHidden="0" w:uiPriority="30" w:unhideWhenUsed="0" w:qFormat="1"/>
-    <w:lsdException w:name="Medium List 2 Accent 1" w:semiHidden="0" w:uiPriority="66" w:unhideWhenUsed="0"/>
-    <w:lsdException w:name="Medium Grid 1 Accent 1" w:semiHidden="0" w:uiPriority="67" w:unhideWhenUsed="0"/>
-    <w:lsdException w:name="Medium Grid 2 Accent 1" w:semiHidden="0" w:uiPriority="68" w:unhideWhenUsed="0"/>
-    <w:lsdException w:name="Medium Grid 3 Accent 1" w:semiHidden="0" w:uiPriority="69" w:unhideWhenUsed="0"/>
-    <w:lsdException w:name="Dark List Accent 1" w:semiHidden="0" w:uiPriority="70" w:unhideWhenUsed="0"/>
-    <w:lsdException w:name="Colorful Shading Accent 1" w:semiHidden="0" w:uiPriority="71" w:unhideWhenUsed="0"/>
-    <w:lsdException w:name="Colorful List Accent 1" w:semiHidden="0" w:uiPriority="72" w:unhideWhenUsed="0"/>
-    <w:lsdException w:name="Colorful Grid Accent 1" w:semiHidden="0" w:uiPriority="73" w:unhideWhenUsed="0"/>
-    <w:lsdException w:name="Light Shading Accent 2" w:semiHidden="0" w:uiPriority="60" w:unhideWhenUsed="0"/>
-    <w:lsdException w:name="Light List Accent 2" w:semiHidden="0" w:uiPriority="61" w:unhideWhenUsed="0"/>
-    <w:lsdException w:name="Light Grid Accent 2" w:semiHidden="0" w:uiPriority="62" w:unhideWhenUsed="0"/>
-    <w:lsdException w:name="Medium Shading 1 Accent 2" w:semiHidden="0" w:uiPriority="63" w:unhideWhenUsed="0"/>
-    <w:lsdException w:name="Medium Shading 2 Accent 2" w:semiHidden="0" w:uiPriority="64" w:unhideWhenUsed="0"/>
-    <w:lsdException w:name="Medium List 1 Accent 2" w:semiHidden="0" w:uiPriority="65" w:unhideWhenUsed="0"/>
-    <w:lsdException w:name="Medium List 2 Accent 2" w:semiHidden="0" w:uiPriority="66" w:unhideWhenUsed="0"/>
-    <w:lsdException w:name="Medium Grid 1 Accent 2" w:semiHidden="0" w:uiPriority="67" w:unhideWhenUsed="0"/>
-    <w:lsdException w:name="Medium Grid 2 Accent 2" w:semiHidden="0" w:uiPriority="68" w:unhideWhenUsed="0"/>
-    <w:lsdException w:name="Medium Grid 3 Accent 2" w:semiHidden="0" w:uiPriority="69" w:unhideWhenUsed="0"/>
-    <w:lsdException w:name="Dark List Accent 2" w:semiHidden="0" w:uiPriority="70" w:unhideWhenUsed="0"/>
-    <w:lsdException w:name="Colorful Shading Accent 2" w:semiHidden="0" w:uiPriority="71" w:unhideWhenUsed="0"/>
-    <w:lsdException w:name="Colorful List Accent 2" w:semiHidden="0" w:uiPriority="72" w:unhideWhenUsed="0"/>
-    <w:lsdException w:name="Colorful Grid Accent 2" w:semiHidden="0" w:uiPriority="73" w:unhideWhenUsed="0"/>
-    <w:lsdException w:name="Light Shading Accent 3" w:semiHidden="0" w:uiPriority="60" w:unhideWhenUsed="0"/>
-    <w:lsdException w:name="Light List Accent 3" w:semiHidden="0" w:uiPriority="61" w:unhideWhenUsed="0"/>
-    <w:lsdException w:name="Light Grid Accent 3" w:semiHidden="0" w:uiPriority="62" w:unhideWhenUsed="0"/>
-    <w:lsdException w:name="Medium Shading 1 Accent 3" w:semiHidden="0" w:uiPriority="63" w:unhideWhenUsed="0"/>
-    <w:lsdException w:name="Medium Shading 2 Accent 3" w:semiHidden="0" w:uiPriority="64" w:unhideWhenUsed="0"/>
-    <w:lsdException w:name="Medium List 1 Accent 3" w:semiHidden="0" w:uiPriority="65" w:unhideWhenUsed="0"/>
-    <w:lsdException w:name="Medium List 2 Accent 3" w:semiHidden="0" w:uiPriority="66" w:unhideWhenUsed="0"/>
-    <w:lsdException w:name="Medium Grid 1 Accent 3" w:semiHidden="0" w:uiPriority="67" w:unhideWhenUsed="0"/>
-    <w:lsdException w:name="Medium Grid 2 Accent 3" w:semiHidden="0" w:uiPriority="68" w:unhideWhenUsed="0"/>
-    <w:lsdException w:name="Medium Grid 3 Accent 3" w:semiHidden="0" w:uiPriority="69" w:unhideWhenUsed="0"/>
-    <w:lsdException w:name="Dark List Accent 3" w:semiHidden="0" w:uiPriority="70" w:unhideWhenUsed="0"/>
-    <w:lsdException w:name="Colorful Shading Accent 3" w:semiHidden="0" w:uiPriority="71" w:unhideWhenUsed="0"/>
-    <w:lsdException w:name="Colorful List Accent 3" w:semiHidden="0" w:uiPriority="72" w:unhideWhenUsed="0"/>
-    <w:lsdException w:name="Colorful Grid Accent 3" w:semiHidden="0" w:uiPriority="73" w:unhideWhenUsed="0"/>
-    <w:lsdException w:name="Light Shading Accent 4" w:semiHidden="0" w:uiPriority="60" w:unhideWhenUsed="0"/>
-    <w:lsdException w:name="Light List Accent 4" w:semiHidden="0" w:uiPriority="61" w:unhideWhenUsed="0"/>
-    <w:lsdException w:name="Light Grid Accent 4" w:semiHidden="0" w:uiPriority="62" w:unhideWhenUsed="0"/>
-    <w:lsdException w:name="Medium Shading 1 Accent 4" w:semiHidden="0" w:uiPriority="63" w:unhideWhenUsed="0"/>
-    <w:lsdException w:name="Medium Shading 2 Accent 4" w:semiHidden="0" w:uiPriority="64" w:unhideWhenUsed="0"/>
-    <w:lsdException w:name="Medium List 1 Accent 4" w:semiHidden="0" w:uiPriority="65" w:unhideWhenUsed="0"/>
-    <w:lsdException w:name="Medium List 2 Accent 4" w:semiHidden="0" w:uiPriority="66" w:unhideWhenUsed="0"/>
-    <w:lsdException w:name="Medium Grid 1 Accent 4" w:semiHidden="0" w:uiPriority="67" w:unhideWhenUsed="0"/>
-    <w:lsdException w:name="Medium Grid 2 Accent 4" w:semiHidden="0" w:uiPriority="68" w:unhideWhenUsed="0"/>
-    <w:lsdException w:name="Medium Grid 3 Accent 4" w:semiHidden="0" w:uiPriority="69" w:unhideWhenUsed="0"/>
-    <w:lsdException w:name="Dark List Accent 4" w:semiHidden="0" w:uiPriority="70" w:unhideWhenUsed="0"/>
-    <w:lsdException w:name="Colorful Shading Accent 4" w:semiHidden="0" w:uiPriority="71" w:unhideWhenUsed="0"/>
-    <w:lsdException w:name="Colorful List Accent 4" w:semiHidden="0" w:uiPriority="72" w:unhideWhenUsed="0"/>
-    <w:lsdException w:name="Colorful Grid Accent 4" w:semiHidden="0" w:uiPriority="73" w:unhideWhenUsed="0"/>
-    <w:lsdException w:name="Light Shading Accent 5" w:semiHidden="0" w:uiPriority="60" w:unhideWhenUsed="0"/>
-    <w:lsdException w:name="Light List Accent 5" w:semiHidden="0" w:uiPriority="61" w:unhideWhenUsed="0"/>
-    <w:lsdException w:name="Light Grid Accent 5" w:semiHidden="0" w:uiPriority="62" w:unhideWhenUsed="0"/>
-    <w:lsdException w:name="Medium Shading 1 Accent 5" w:semiHidden="0" w:uiPriority="63" w:unhideWhenUsed="0"/>
-    <w:lsdException w:name="Medium Shading 2 Accent 5" w:semiHidden="0" w:uiPriority="64" w:unhideWhenUsed="0"/>
-    <w:lsdException w:name="Medium List 1 Accent 5" w:semiHidden="0" w:uiPriority="65" w:unhideWhenUsed="0"/>
-    <w:lsdException w:name="Medium List 2 Accent 5" w:semiHidden="0" w:uiPriority="66" w:unhideWhenUsed="0"/>
-    <w:lsdException w:name="Medium Grid 1 Accent 5" w:semiHidden="0" w:uiPriority="67" w:unhideWhenUsed="0"/>
-    <w:lsdException w:name="Medium Grid 2 Accent 5" w:semiHidden="0" w:uiPriority="68" w:unhideWhenUsed="0"/>
-    <w:lsdException w:name="Medium Grid 3 Accent 5" w:semiHidden="0" w:uiPriority="69" w:unhideWhenUsed="0"/>
-    <w:lsdException w:name="Dark List Accent 5" w:semiHidden="0" w:uiPriority="70" w:unhideWhenUsed="0"/>
-    <w:lsdException w:name="Colorful Shading Accent 5" w:semiHidden="0" w:uiPriority="71" w:unhideWhenUsed="0"/>
-    <w:lsdException w:name="Colorful List Accent 5" w:semiHidden="0" w:uiPriority="72" w:unhideWhenUsed="0"/>
-    <w:lsdException w:name="Colorful Grid Accent 5" w:semiHidden="0" w:uiPriority="73" w:unhideWhenUsed="0"/>
-    <w:lsdException w:name="Light Shading Accent 6" w:semiHidden="0" w:uiPriority="60" w:unhideWhenUsed="0"/>
-    <w:lsdException w:name="Light List Accent 6" w:semiHidden="0" w:uiPriority="61" w:unhideWhenUsed="0"/>
-    <w:lsdException w:name="Light Grid Accent 6" w:semiHidden="0" w:uiPriority="62" w:unhideWhenUsed="0"/>
-    <w:lsdException w:name="Medium Shading 1 Accent 6" w:semiHidden="0" w:uiPriority="63" w:unhideWhenUsed="0"/>
-    <w:lsdException w:name="Medium Shading 2 Accent 6" w:semiHidden="0" w:uiPriority="64" w:unhideWhenUsed="0"/>
-    <w:lsdException w:name="Medium List 1 Accent 6" w:semiHidden="0" w:uiPriority="65" w:unhideWhenUsed="0"/>
-    <w:lsdException w:name="Medium List 2 Accent 6" w:semiHidden="0" w:uiPriority="66" w:unhideWhenUsed="0"/>
-    <w:lsdException w:name="Medium Grid 1 Accent 6" w:semiHidden="0" w:uiPriority="67" w:unhideWhenUsed="0"/>
-    <w:lsdException w:name="Medium Grid 2 Accent 6" w:semiHidden="0" w:uiPriority="68" w:unhideWhenUsed="0"/>
-    <w:lsdException w:name="Medium Grid 3 Accent 6" w:semiHidden="0" w:uiPriority="69" w:unhideWhenUsed="0"/>
-    <w:lsdException w:name="Dark List Accent 6" w:semiHidden="0" w:uiPriority="70" w:unhideWhenUsed="0"/>
-    <w:lsdException w:name="Colorful Shading Accent 6" w:semiHidden="0" w:uiPriority="71" w:unhideWhenUsed="0"/>
-    <w:lsdException w:name="Colorful List Accent 6" w:semiHidden="0" w:uiPriority="72" w:unhideWhenUsed="0"/>
-    <w:lsdException w:name="Colorful Grid Accent 6" w:semiHidden="0" w:uiPriority="73" w:unhideWhenUsed="0"/>
-    <w:lsdException w:name="Subtle Emphasis" w:semiHidden="0" w:uiPriority="19" w:unhideWhenUsed="0" w:qFormat="1"/>
-    <w:lsdException w:name="Intense Emphasis" w:semiHidden="0" w:uiPriority="21" w:unhideWhenUsed="0" w:qFormat="1"/>
-    <w:lsdException w:name="Subtle Reference" w:semiHidden="0" w:uiPriority="31" w:unhideWhenUsed="0" w:qFormat="1"/>
-    <w:lsdException w:name="Intense Reference" w:semiHidden="0" w:uiPriority="32" w:unhideWhenUsed="0" w:qFormat="1"/>
-    <w:lsdException w:name="Book Title" w:semiHidden="0" w:uiPriority="33" w:unhideWhenUsed="0" w:qFormat="1"/>
-    <w:lsdException w:name="Bibliography" w:uiPriority="37"/>
-    <w:lsdException w:name="TOC Heading" w:uiPriority="39" w:qFormat="1"/>
-  </w:latentStyles>
-  <w:style w:type="paragraph" w:default="1" w:styleId="Normal">
-    <w:name w:val="Normal"/>
+  <w:style w:type="paragraph" w:styleId="ListParagraph">
+    <w:name w:val="List Paragraph"/>
+    <w:basedOn w:val="Normal"/>
+    <w:uiPriority w:val="34"/>
     <w:qFormat/>
-  </w:style>
-  <w:style w:type="character" w:default="1" w:styleId="DefaultParagraphFont">
-    <w:name w:val="Default Paragraph Font"/>
-    <w:uiPriority w:val="1"/>
-    <w:semiHidden/>
-    <w:unhideWhenUsed/>
-  </w:style>
-  <w:style w:type="table" w:default="1" w:styleId="TableNormal">
-    <w:name w:val="Normal Table"/>
-    <w:uiPriority w:val="99"/>
-    <w:semiHidden/>
-    <w:unhideWhenUsed/>
-    <w:tblPr>
-      <w:tblInd w:w="0" w:type="dxa"/>
-      <w:tblCellMar>
-        <w:top w:w="0" w:type="dxa"/>
-        <w:left w:w="108" w:type="dxa"/>
-        <w:bottom w:w="0" w:type="dxa"/>
-        <w:right w:w="108" w:type="dxa"/>
-      </w:tblCellMar>
-    </w:tblPr>
-  </w:style>
-  <w:style w:type="numbering" w:default="1" w:styleId="NoList">
-    <w:name w:val="No List"/>
-    <w:uiPriority w:val="99"/>
-    <w:semiHidden/>
-    <w:unhideWhenUsed/>
-  </w:style>
-  <w:style w:type="paragraph" w:styleId="BalloonText">
-    <w:name w:val="Balloon Text"/>
-    <w:basedOn w:val="Normal"/>
-    <w:link w:val="BalloonTextChar"/>
-    <w:uiPriority w:val="99"/>
-    <w:semiHidden/>
-    <w:unhideWhenUsed/>
-    <w:rsid w:val="00652C6F"/>
+    <w:rsid w:val="00AB2CA1"/>
     <w:pPr>
-      <w:spacing w:after="0" w:line="240" w:lineRule="auto"/>
+      <w:ind w:left="720"/>
+      <w:contextualSpacing/>
     </w:pPr>
-    <w:rPr>
-      <w:rFonts w:ascii="Tahoma" w:hAnsi="Tahoma" w:cs="Tahoma"/>
-      <w:sz w:val="16"/>
-      <w:szCs w:val="16"/>
-    </w:rPr>
-  </w:style>
-  <w:style w:type="character" w:customStyle="1" w:styleId="BalloonTextChar">
-    <w:name w:val="Balloon Text Char"/>
-    <w:basedOn w:val="DefaultParagraphFont"/>
-    <w:link w:val="BalloonText"/>
-    <w:uiPriority w:val="99"/>
-    <w:semiHidden/>
-    <w:rsid w:val="00652C6F"/>
-    <w:rPr>
-      <w:rFonts w:ascii="Tahoma" w:hAnsi="Tahoma" w:cs="Tahoma"/>
-      <w:sz w:val="16"/>
-      <w:szCs w:val="16"/>
-    </w:rPr>
   </w:style>
 </w:styles>
 </file>
